--- a/Psalmody Source/47 Cana Psali Batos.docx
+++ b/Psalmody Source/47 Cana Psali Batos.docx
@@ -1,12 +1,12 @@
 
 <file path=word/document.xml><?xml version="1.0" encoding="utf-8"?>
-<w:document xmlns:ve="http://schemas.openxmlformats.org/markup-compatibility/2006" xmlns:o="urn:schemas-microsoft-com:office:office" xmlns:r="http://schemas.openxmlformats.org/officeDocument/2006/relationships" xmlns:m="http://schemas.openxmlformats.org/officeDocument/2006/math" xmlns:v="urn:schemas-microsoft-com:vml" xmlns:wp="http://schemas.openxmlformats.org/drawingml/2006/wordprocessingDrawing" xmlns:w10="urn:schemas-microsoft-com:office:word" xmlns:w="http://schemas.openxmlformats.org/wordprocessingml/2006/main" xmlns:wne="http://schemas.microsoft.com/office/word/2006/wordml">
+<w:document xmlns:wpc="http://schemas.microsoft.com/office/word/2010/wordprocessingCanvas" xmlns:mc="http://schemas.openxmlformats.org/markup-compatibility/2006" xmlns:o="urn:schemas-microsoft-com:office:office" xmlns:r="http://schemas.openxmlformats.org/officeDocument/2006/relationships" xmlns:m="http://schemas.openxmlformats.org/officeDocument/2006/math" xmlns:v="urn:schemas-microsoft-com:vml" xmlns:wp14="http://schemas.microsoft.com/office/word/2010/wordprocessingDrawing" xmlns:wp="http://schemas.openxmlformats.org/drawingml/2006/wordprocessingDrawing" xmlns:w10="urn:schemas-microsoft-com:office:word" xmlns:w="http://schemas.openxmlformats.org/wordprocessingml/2006/main" xmlns:w14="http://schemas.microsoft.com/office/word/2010/wordml" xmlns:wpg="http://schemas.microsoft.com/office/word/2010/wordprocessingGroup" xmlns:wpi="http://schemas.microsoft.com/office/word/2010/wordprocessingInk" xmlns:wne="http://schemas.microsoft.com/office/word/2006/wordml" xmlns:wps="http://schemas.microsoft.com/office/word/2010/wordprocessingShape" mc:Ignorable="w14 wp14">
   <w:body>
     <w:tbl>
       <w:tblPr>
         <w:tblStyle w:val="TableGrid"/>
         <w:tblW w:w="3354" w:type="pct"/>
-        <w:tblLook w:val="0420"/>
+        <w:tblLook w:val="0420" w:firstRow="1" w:lastRow="0" w:firstColumn="0" w:lastColumn="0" w:noHBand="0" w:noVBand="1"/>
       </w:tblPr>
       <w:tblGrid>
         <w:gridCol w:w="3171"/>
@@ -79,16 +79,80 @@
           <w:tcPr>
             <w:tcW w:w="1242" w:type="pct"/>
           </w:tcPr>
-          <w:p/>
-        </w:tc>
-        <w:tc>
-          <w:tcPr>
-            <w:tcW w:w="1255" w:type="pct"/>
-          </w:tcPr>
-          <w:p>
-            <w:pPr>
-              <w:ind w:left="196" w:hanging="196"/>
-            </w:pPr>
+          <w:p>
+            <w:r>
+              <w:t>I cried with voice to You,</w:t>
+            </w:r>
+          </w:p>
+          <w:p>
+            <w:r>
+              <w:t>Entreating with all my heart,</w:t>
+            </w:r>
+          </w:p>
+          <w:p>
+            <w:r>
+              <w:t>Give comfort to Your servant,</w:t>
+            </w:r>
+          </w:p>
+          <w:p>
+            <w:r>
+              <w:t>And save the son handmaiden.</w:t>
+            </w:r>
+          </w:p>
+        </w:tc>
+        <w:tc>
+          <w:tcPr>
+            <w:tcW w:w="1255" w:type="pct"/>
+          </w:tcPr>
+          <w:p>
+            <w:pPr>
+              <w:ind w:left="196" w:hanging="196"/>
+            </w:pPr>
+            <w:r>
+              <w:t>I cried to You,</w:t>
+            </w:r>
+          </w:p>
+          <w:p>
+            <w:pPr>
+              <w:ind w:left="196" w:hanging="196"/>
+            </w:pPr>
+            <w:r>
+              <w:t>Entreating with all my heart:</w:t>
+            </w:r>
+          </w:p>
+          <w:p>
+            <w:pPr>
+              <w:ind w:left="196" w:hanging="196"/>
+            </w:pPr>
+            <w:r>
+              <w:t>Grant comfort to Your servant</w:t>
+            </w:r>
+            <w:r>
+              <w:t>s</w:t>
+            </w:r>
+            <w:r>
+              <w:t>,</w:t>
+            </w:r>
+          </w:p>
+          <w:p>
+            <w:pPr>
+              <w:ind w:left="196" w:hanging="196"/>
+            </w:pPr>
+            <w:r>
+              <w:t xml:space="preserve">And save the </w:t>
+            </w:r>
+            <w:r>
+              <w:t>children</w:t>
+            </w:r>
+            <w:r>
+              <w:t xml:space="preserve"> of Your handmaiden</w:t>
+            </w:r>
+            <w:r>
+              <w:t>s</w:t>
+            </w:r>
+            <w:r>
+              <w:t>.</w:t>
+            </w:r>
           </w:p>
         </w:tc>
         <w:tc>
@@ -153,16 +217,62 @@
           <w:tcPr>
             <w:tcW w:w="1242" w:type="pct"/>
           </w:tcPr>
-          <w:p/>
-        </w:tc>
-        <w:tc>
-          <w:tcPr>
-            <w:tcW w:w="1255" w:type="pct"/>
-          </w:tcPr>
-          <w:p>
-            <w:pPr>
-              <w:ind w:left="196" w:hanging="196"/>
-            </w:pPr>
+          <w:p>
+            <w:r>
+              <w:t xml:space="preserve">Everyone looks up to You, </w:t>
+            </w:r>
+          </w:p>
+          <w:p>
+            <w:r>
+              <w:t>O lover of mankind,</w:t>
+            </w:r>
+          </w:p>
+          <w:p>
+            <w:r>
+              <w:t>And also all the animals,</w:t>
+            </w:r>
+          </w:p>
+          <w:p>
+            <w:r>
+              <w:t>For You give them their food.</w:t>
+            </w:r>
+          </w:p>
+        </w:tc>
+        <w:tc>
+          <w:tcPr>
+            <w:tcW w:w="1255" w:type="pct"/>
+          </w:tcPr>
+          <w:p>
+            <w:pPr>
+              <w:ind w:left="196" w:hanging="196"/>
+            </w:pPr>
+            <w:r>
+              <w:t>Everyone looks to You,</w:t>
+            </w:r>
+          </w:p>
+          <w:p>
+            <w:pPr>
+              <w:ind w:left="196" w:hanging="196"/>
+            </w:pPr>
+            <w:r>
+              <w:t>O lover of mankind,</w:t>
+            </w:r>
+          </w:p>
+          <w:p>
+            <w:pPr>
+              <w:ind w:left="196" w:hanging="196"/>
+            </w:pPr>
+            <w:r>
+              <w:t>Even the animals,</w:t>
+            </w:r>
+          </w:p>
+          <w:p>
+            <w:pPr>
+              <w:ind w:left="196" w:hanging="196"/>
+            </w:pPr>
+            <w:r>
+              <w:t>As you give feed them.</w:t>
+            </w:r>
           </w:p>
         </w:tc>
         <w:tc>
@@ -227,16 +337,62 @@
           <w:tcPr>
             <w:tcW w:w="1242" w:type="pct"/>
           </w:tcPr>
-          <w:p/>
-        </w:tc>
-        <w:tc>
-          <w:tcPr>
-            <w:tcW w:w="1255" w:type="pct"/>
-          </w:tcPr>
-          <w:p>
-            <w:pPr>
-              <w:ind w:left="196" w:hanging="196"/>
-            </w:pPr>
+          <w:p>
+            <w:r>
+              <w:t>For You are our hope,</w:t>
+            </w:r>
+          </w:p>
+          <w:p>
+            <w:r>
+              <w:t>On Judgment day,</w:t>
+            </w:r>
+          </w:p>
+          <w:p>
+            <w:r>
+              <w:t>Our helper in our tribulations,</w:t>
+            </w:r>
+          </w:p>
+          <w:p>
+            <w:r>
+              <w:t>That have hit us.</w:t>
+            </w:r>
+          </w:p>
+        </w:tc>
+        <w:tc>
+          <w:tcPr>
+            <w:tcW w:w="1255" w:type="pct"/>
+          </w:tcPr>
+          <w:p>
+            <w:pPr>
+              <w:ind w:left="196" w:hanging="196"/>
+            </w:pPr>
+            <w:r>
+              <w:t>For You are our hope</w:t>
+            </w:r>
+          </w:p>
+          <w:p>
+            <w:pPr>
+              <w:ind w:left="196" w:hanging="196"/>
+            </w:pPr>
+            <w:r>
+              <w:t>On the day of judgment,</w:t>
+            </w:r>
+          </w:p>
+          <w:p>
+            <w:pPr>
+              <w:ind w:left="196" w:hanging="196"/>
+            </w:pPr>
+            <w:r>
+              <w:t>And our help in tribulations</w:t>
+            </w:r>
+          </w:p>
+          <w:p>
+            <w:pPr>
+              <w:ind w:left="196" w:hanging="196"/>
+            </w:pPr>
+            <w:r>
+              <w:t>That press hard upon us.</w:t>
+            </w:r>
           </w:p>
         </w:tc>
         <w:tc>
@@ -301,27 +457,37 @@
           <w:tcPr>
             <w:tcW w:w="1242" w:type="pct"/>
           </w:tcPr>
-          <w:p/>
-        </w:tc>
-        <w:tc>
-          <w:tcPr>
-            <w:tcW w:w="1255" w:type="pct"/>
-          </w:tcPr>
-          <w:p>
-            <w:pPr>
-              <w:ind w:left="196" w:hanging="196"/>
-            </w:pPr>
-          </w:p>
-        </w:tc>
-        <w:tc>
-          <w:tcPr>
-            <w:tcW w:w="1255" w:type="pct"/>
-          </w:tcPr>
-          <w:p>
-            <w:pPr>
-              <w:ind w:left="196" w:hanging="196"/>
-            </w:pPr>
-          </w:p>
+          <w:p>
+            <w:r>
+              <w:t>O Mastery Jesus Christ,</w:t>
+            </w:r>
+          </w:p>
+          <w:p>
+            <w:r>
+              <w:t>The One in truth</w:t>
+            </w:r>
+          </w:p>
+          <w:p>
+            <w:r>
+              <w:t>With Your Good Father</w:t>
+            </w:r>
+          </w:p>
+          <w:p>
+            <w:r>
+              <w:t xml:space="preserve">And the Spirit the </w:t>
+            </w:r>
+            <w:r>
+              <w:t>Paraclete</w:t>
+            </w:r>
+            <w:r>
+              <w:t>.</w:t>
+            </w:r>
+          </w:p>
+        </w:tc>
+        <w:tc>
+          <w:tcPr>
+            <w:tcW w:w="1255" w:type="pct"/>
+          </w:tcPr>
           <w:p>
             <w:pPr>
               <w:ind w:left="196" w:hanging="196"/>
@@ -335,6 +501,40 @@
               <w:ind w:left="196" w:hanging="196"/>
             </w:pPr>
             <w:r>
+              <w:t>You are One in truth</w:t>
+            </w:r>
+          </w:p>
+          <w:p>
+            <w:pPr>
+              <w:ind w:left="196" w:hanging="196"/>
+            </w:pPr>
+            <w:r>
+              <w:t>With Your good Father</w:t>
+            </w:r>
+          </w:p>
+          <w:p>
+            <w:pPr>
+              <w:ind w:left="196" w:hanging="196"/>
+            </w:pPr>
+            <w:r>
+              <w:t>And the Spirit, the Paraclete.</w:t>
+            </w:r>
+          </w:p>
+        </w:tc>
+        <w:tc>
+          <w:tcPr>
+            <w:tcW w:w="1255" w:type="pct"/>
+          </w:tcPr>
+          <w:p>
+            <w:r>
+              <w:t>O Master Jesus Christ,</w:t>
+            </w:r>
+          </w:p>
+          <w:p>
+            <w:pPr>
+              <w:ind w:left="196" w:hanging="196"/>
+            </w:pPr>
+            <w:r>
               <w:t>Thou art One in truth</w:t>
             </w:r>
           </w:p>
@@ -354,11 +554,6 @@
             <w:r>
               <w:t>And the Spirit the Paraclete</w:t>
             </w:r>
-          </w:p>
-          <w:p>
-            <w:pPr>
-              <w:ind w:left="196" w:hanging="196"/>
-            </w:pPr>
           </w:p>
         </w:tc>
       </w:tr>
@@ -372,15 +567,7 @@
               <w:pStyle w:val="Coptic"/>
             </w:pPr>
             <w:r>
-              <w:t>Ⲉⲩⲟⲩⲱⲛϩ ⲛ̀ⲛⲉ</w:t>
-            </w:r>
-            <w:proofErr w:type="spellStart"/>
-            <w:r>
-              <w:t>ϥϣ</w:t>
-            </w:r>
-            <w:proofErr w:type="spellEnd"/>
-            <w:r>
-              <w:t>̀ⲫⲏⲣⲓ: ⲛ̀ϫⲉ ⲛⲓⲫⲏⲟⲩⲓ̀ ⲛⲉⲙ ⲧⲉϥⲙⲉⲧϫⲱⲣⲓ: ϩⲱⲥ ⲉ̀Ⲡⲟ̄ⲥ̄ ϧⲉⲛ ⲟⲩϩⲱⲥ ⲙ̀ⲃⲉⲣⲓ: ϩⲱⲥ ⲉ̀Ⲡⲟ̄ⲥ̄ ⲡ̀ⲕⲁϩⲓ ⲧⲏⲣϥ.</w:t>
+              <w:t>Ⲉⲩⲟⲩⲱⲛϩ ⲛ̀ⲛⲉϥϣ̀ⲫⲏⲣⲓ: ⲛ̀ϫⲉ ⲛⲓⲫⲏⲟⲩⲓ̀ ⲛⲉⲙ ⲧⲉϥⲙⲉⲧϫⲱⲣⲓ: ϩⲱⲥ ⲉ̀Ⲡⲟ̄ⲥ̄ ϧⲉⲛ ⲟⲩϩⲱⲥ ⲙ̀ⲃⲉⲣⲓ: ϩⲱⲥ ⲉ̀Ⲡⲟ̄ⲥ̄ ⲡ̀ⲕⲁϩⲓ ⲧⲏⲣϥ.</w:t>
             </w:r>
           </w:p>
         </w:tc>
@@ -388,16 +575,62 @@
           <w:tcPr>
             <w:tcW w:w="1242" w:type="pct"/>
           </w:tcPr>
-          <w:p/>
-        </w:tc>
-        <w:tc>
-          <w:tcPr>
-            <w:tcW w:w="1255" w:type="pct"/>
-          </w:tcPr>
-          <w:p>
-            <w:pPr>
-              <w:ind w:left="196" w:hanging="196"/>
-            </w:pPr>
+          <w:p>
+            <w:r>
+              <w:t>The heavens witness,</w:t>
+            </w:r>
+          </w:p>
+          <w:p>
+            <w:r>
+              <w:t>To His wonders and powers</w:t>
+            </w:r>
+          </w:p>
+          <w:p>
+            <w:r>
+              <w:t>Praise the Lord with a new song,</w:t>
+            </w:r>
+          </w:p>
+          <w:p>
+            <w:r>
+              <w:t>Praise the Lord all the Earth.</w:t>
+            </w:r>
+          </w:p>
+        </w:tc>
+        <w:tc>
+          <w:tcPr>
+            <w:tcW w:w="1255" w:type="pct"/>
+          </w:tcPr>
+          <w:p>
+            <w:pPr>
+              <w:ind w:left="196" w:hanging="196"/>
+            </w:pPr>
+            <w:r>
+              <w:t>The heavens witness</w:t>
+            </w:r>
+          </w:p>
+          <w:p>
+            <w:pPr>
+              <w:ind w:left="196" w:hanging="196"/>
+            </w:pPr>
+            <w:r>
+              <w:t>To His wonders and powers.</w:t>
+            </w:r>
+          </w:p>
+          <w:p>
+            <w:pPr>
+              <w:ind w:left="196" w:hanging="196"/>
+            </w:pPr>
+            <w:r>
+              <w:t>Praise the Lord with a new song,</w:t>
+            </w:r>
+          </w:p>
+          <w:p>
+            <w:pPr>
+              <w:ind w:left="196" w:hanging="196"/>
+            </w:pPr>
+            <w:r>
+              <w:t>Praise the Lord, all the Earth.</w:t>
+            </w:r>
           </w:p>
         </w:tc>
         <w:tc>
@@ -454,15 +687,7 @@
               <w:pStyle w:val="Coptic"/>
             </w:pPr>
             <w:r>
-              <w:t>Ⲥⲟⲟⲩ (ⲋ) ⲛ̀ϩⲩⲇⲣⲓⲁ̀ ⲙ̀ⲙⲱⲟⲩ: ⲟⲩⲏⲣⲡ ⲉⲧⲥⲱⲧⲡ ⲁⲕⲟⲩⲱ̀ⲧⲉⲃ ⲙ̀ⲙⲱⲟⲩ: ⲉ̀ⲃⲟⲗϩⲓⲧⲉⲛ ⲡⲉⲕⲛⲓ</w:t>
-            </w:r>
-            <w:proofErr w:type="spellStart"/>
-            <w:r>
-              <w:t>ϣϯ</w:t>
-            </w:r>
-            <w:proofErr w:type="spellEnd"/>
-            <w:r>
-              <w:t xml:space="preserve"> ⲛ̀ⲱⲟⲩ: ϧⲉⲛ Ⲕⲁⲛⲁ ⲛ̀ⲧⲉ ϯⲄⲁⲗⲓⲗⲉⲁ̀.</w:t>
+              <w:t>Ⲥⲟⲟⲩ (ⲋ) ⲛ̀ϩⲩⲇⲣⲓⲁ̀ ⲙ̀ⲙⲱⲟⲩ: ⲟⲩⲏⲣⲡ ⲉⲧⲥⲱⲧⲡ ⲁⲕⲟⲩⲱ̀ⲧⲉⲃ ⲙ̀ⲙⲱⲟⲩ: ⲉ̀ⲃⲟⲗϩⲓⲧⲉⲛ ⲡⲉⲕⲛⲓϣϯ ⲛ̀ⲱⲟⲩ: ϧⲉⲛ Ⲕⲁⲛⲁ ⲛ̀ⲧⲉ ϯⲄⲁⲗⲓⲗⲉⲁ̀.</w:t>
             </w:r>
           </w:p>
         </w:tc>
@@ -470,16 +695,62 @@
           <w:tcPr>
             <w:tcW w:w="1242" w:type="pct"/>
           </w:tcPr>
-          <w:p/>
-        </w:tc>
-        <w:tc>
-          <w:tcPr>
-            <w:tcW w:w="1255" w:type="pct"/>
-          </w:tcPr>
-          <w:p>
-            <w:pPr>
-              <w:ind w:left="196" w:hanging="196"/>
-            </w:pPr>
+          <w:p>
+            <w:r>
+              <w:t>Six jars of water,</w:t>
+            </w:r>
+          </w:p>
+          <w:p>
+            <w:r>
+              <w:t>You have changed into chosen wine</w:t>
+            </w:r>
+          </w:p>
+          <w:p>
+            <w:r>
+              <w:t>With great glory</w:t>
+            </w:r>
+          </w:p>
+          <w:p>
+            <w:r>
+              <w:t>In Cana of Galilee.</w:t>
+            </w:r>
+          </w:p>
+        </w:tc>
+        <w:tc>
+          <w:tcPr>
+            <w:tcW w:w="1255" w:type="pct"/>
+          </w:tcPr>
+          <w:p>
+            <w:pPr>
+              <w:ind w:left="196" w:hanging="196"/>
+            </w:pPr>
+            <w:r>
+              <w:t>You have changed</w:t>
+            </w:r>
+          </w:p>
+          <w:p>
+            <w:pPr>
+              <w:ind w:left="196" w:hanging="196"/>
+            </w:pPr>
+            <w:r>
+              <w:t>Six pots of water into fine wine,</w:t>
+            </w:r>
+          </w:p>
+          <w:p>
+            <w:pPr>
+              <w:ind w:left="196" w:hanging="196"/>
+            </w:pPr>
+            <w:r>
+              <w:t>Revealing Your great glory,</w:t>
+            </w:r>
+          </w:p>
+          <w:p>
+            <w:pPr>
+              <w:ind w:left="196" w:hanging="196"/>
+            </w:pPr>
+            <w:r>
+              <w:t>In Cana of Galilee.</w:t>
+            </w:r>
           </w:p>
         </w:tc>
         <w:tc>
@@ -516,15 +787,7 @@
               <w:ind w:left="196" w:hanging="196"/>
             </w:pPr>
             <w:r>
-              <w:t xml:space="preserve">In Cana of </w:t>
-            </w:r>
-            <w:proofErr w:type="spellStart"/>
-            <w:r>
-              <w:t>Galiliee</w:t>
-            </w:r>
-            <w:proofErr w:type="spellEnd"/>
-            <w:r>
-              <w:t>.</w:t>
+              <w:t>In Cana of Galiliee.</w:t>
             </w:r>
           </w:p>
           <w:p>
@@ -544,6 +807,7 @@
               <w:pStyle w:val="Coptic"/>
             </w:pPr>
             <w:r>
+              <w:lastRenderedPageBreak/>
               <w:t>Ⲍⲉⲟϣ ⲅⲁⲣ ⲛⲉ ⲛⲓⲏⲟⲙ: ⲛⲏⲉ̀ⲧⲁⲕⲁⲓⲧⲟⲓⲩ ϧⲉⲛ ⲧⲉⲕϫⲟⲙ: ϫⲉ ⲁ̀ⲕⲥⲱⲧⲉⲙ ⲉ̀ⲡⲓϥⲓⲁ̀ϩⲟⲙ: ⲛ̀ⲧⲉ ⲛⲏⲉⲧϩⲱⲟⲩⲓ̀ ⲙ̀ⲡⲉⲇⲏⲥ.</w:t>
             </w:r>
           </w:p>
@@ -552,16 +816,62 @@
           <w:tcPr>
             <w:tcW w:w="1242" w:type="pct"/>
           </w:tcPr>
-          <w:p/>
-        </w:tc>
-        <w:tc>
-          <w:tcPr>
-            <w:tcW w:w="1255" w:type="pct"/>
-          </w:tcPr>
-          <w:p>
-            <w:pPr>
-              <w:ind w:left="196" w:hanging="196"/>
-            </w:pPr>
+          <w:p>
+            <w:r>
+              <w:t>For many are Your hosts,</w:t>
+            </w:r>
+          </w:p>
+          <w:p>
+            <w:r>
+              <w:t>That You have made with Your power,</w:t>
+            </w:r>
+          </w:p>
+          <w:p>
+            <w:r>
+              <w:t>For You have heard the whining of</w:t>
+            </w:r>
+          </w:p>
+          <w:p>
+            <w:r>
+              <w:t>Those what are chained.</w:t>
+            </w:r>
+          </w:p>
+        </w:tc>
+        <w:tc>
+          <w:tcPr>
+            <w:tcW w:w="1255" w:type="pct"/>
+          </w:tcPr>
+          <w:p>
+            <w:pPr>
+              <w:ind w:left="196" w:hanging="196"/>
+            </w:pPr>
+            <w:r>
+              <w:t>Many are Your Powers,</w:t>
+            </w:r>
+          </w:p>
+          <w:p>
+            <w:pPr>
+              <w:ind w:left="196" w:hanging="196"/>
+            </w:pPr>
+            <w:r>
+              <w:t>Which you made in your power,</w:t>
+            </w:r>
+          </w:p>
+          <w:p>
+            <w:pPr>
+              <w:ind w:left="196" w:hanging="196"/>
+            </w:pPr>
+            <w:r>
+              <w:t>For You hard the cry of</w:t>
+            </w:r>
+          </w:p>
+          <w:p>
+            <w:pPr>
+              <w:ind w:left="196" w:hanging="196"/>
+            </w:pPr>
+            <w:r>
+              <w:t>Those in bondage.</w:t>
+            </w:r>
           </w:p>
         </w:tc>
         <w:tc>
@@ -618,19 +928,7 @@
               <w:pStyle w:val="Coptic"/>
             </w:pPr>
             <w:r>
-              <w:t xml:space="preserve">Ⲏⲥⲁⲏ̀ⲁⲥ ⲛⲉⲙ Ⲏⲗⲓⲁⲥ: ⲛⲉⲙ Ⲙⲱⲩ̀ⲥⲏⲥ ⲛⲉⲙ Ⲓⲉⲣⲉⲙⲓⲁⲥ: ⲁⲩⲙⲟⲩϯ ⲉ̀ⲣⲟⲕ ϫⲉ Ⲙⲁⲥⲓⲁⲥ: ⲫⲏⲉ̀ϣⲁⲩ ⲟⲩⲁϩ </w:t>
-            </w:r>
-            <w:r>
-              <w:lastRenderedPageBreak/>
-              <w:t>ⲙⲉ</w:t>
-            </w:r>
-            <w:proofErr w:type="spellStart"/>
-            <w:r>
-              <w:t>ϥϫ</w:t>
-            </w:r>
-            <w:proofErr w:type="spellEnd"/>
-            <w:r>
-              <w:t>ⲉ Ⲡⲭ̄ⲥ̄.</w:t>
+              <w:t>Ⲏⲥⲁⲏ̀ⲁⲥ ⲛⲉⲙ Ⲏⲗⲓⲁⲥ: ⲛⲉⲙ Ⲙⲱⲩ̀ⲥⲏⲥ ⲛⲉⲙ Ⲓⲉⲣⲉⲙⲓⲁⲥ: ⲁⲩⲙⲟⲩϯ ⲉ̀ⲣⲟⲕ ϫⲉ Ⲙⲁⲥⲓⲁⲥ: ⲫⲏⲉ̀ϣⲁⲩ ⲟⲩⲁϩ ⲙⲉϥϫⲉ Ⲡⲭ̄ⲥ̄.</w:t>
             </w:r>
           </w:p>
         </w:tc>
@@ -638,16 +936,62 @@
           <w:tcPr>
             <w:tcW w:w="1242" w:type="pct"/>
           </w:tcPr>
-          <w:p/>
-        </w:tc>
-        <w:tc>
-          <w:tcPr>
-            <w:tcW w:w="1255" w:type="pct"/>
-          </w:tcPr>
-          <w:p>
-            <w:pPr>
-              <w:ind w:left="196" w:hanging="196"/>
-            </w:pPr>
+          <w:p>
+            <w:r>
+              <w:t>Isaiah and Elijah</w:t>
+            </w:r>
+          </w:p>
+          <w:p>
+            <w:r>
+              <w:t>Moses and Jeremiah</w:t>
+            </w:r>
+          </w:p>
+          <w:p>
+            <w:r>
+              <w:t>Have called You the Messiah,</w:t>
+            </w:r>
+          </w:p>
+          <w:p>
+            <w:r>
+              <w:t>Which means the Christ.</w:t>
+            </w:r>
+          </w:p>
+        </w:tc>
+        <w:tc>
+          <w:tcPr>
+            <w:tcW w:w="1255" w:type="pct"/>
+          </w:tcPr>
+          <w:p>
+            <w:pPr>
+              <w:ind w:left="196" w:hanging="196"/>
+            </w:pPr>
+            <w:r>
+              <w:t>Isaiah, Elijah,</w:t>
+            </w:r>
+          </w:p>
+          <w:p>
+            <w:pPr>
+              <w:ind w:left="196" w:hanging="196"/>
+            </w:pPr>
+            <w:r>
+              <w:t>Moses, and Jeremiah</w:t>
+            </w:r>
+          </w:p>
+          <w:p>
+            <w:pPr>
+              <w:ind w:left="196" w:hanging="196"/>
+            </w:pPr>
+            <w:r>
+              <w:t>Have called You the Messiah,</w:t>
+            </w:r>
+          </w:p>
+          <w:p>
+            <w:pPr>
+              <w:ind w:left="196" w:hanging="196"/>
+            </w:pPr>
+            <w:r>
+              <w:t>Which means, the Christ.</w:t>
+            </w:r>
           </w:p>
         </w:tc>
         <w:tc>
@@ -704,7 +1048,6 @@
               <w:pStyle w:val="Coptic"/>
             </w:pPr>
             <w:r>
-              <w:lastRenderedPageBreak/>
               <w:t>Ⲑⲱⲟⲩϯ ⲧⲏⲣⲟⲩ ⲱ̀ ⲛⲓⲗⲁⲟⲥ: ⲛⲓϣⲏⲣⲓ ⲛ̀ⲟⲣⲉⲑⲟⲇⲟⲝⲟⲥ: ⲛ̀ⲧⲉⲛϩⲱⲥ ⲉ̀Ⲓⲏ̄ⲥ̄ Ⲡⲭ̄ⲥ̄: ⲡ̀ϣⲏⲣⲓ ⲙ̀Ⲫϯ ϧⲉⲛ ⲟⲩⲙⲉⲑⲙⲏⲓ.</w:t>
             </w:r>
           </w:p>
@@ -713,16 +1056,62 @@
           <w:tcPr>
             <w:tcW w:w="1242" w:type="pct"/>
           </w:tcPr>
-          <w:p/>
-        </w:tc>
-        <w:tc>
-          <w:tcPr>
-            <w:tcW w:w="1255" w:type="pct"/>
-          </w:tcPr>
-          <w:p>
-            <w:pPr>
-              <w:ind w:left="196" w:hanging="196"/>
-            </w:pPr>
+          <w:p>
+            <w:r>
+              <w:t>Gather now all you people,</w:t>
+            </w:r>
+          </w:p>
+          <w:p>
+            <w:r>
+              <w:t>The sons of the Orthodox,</w:t>
+            </w:r>
+          </w:p>
+          <w:p>
+            <w:r>
+              <w:t>To praise Christ,</w:t>
+            </w:r>
+          </w:p>
+          <w:p>
+            <w:r>
+              <w:t>The Son of God.</w:t>
+            </w:r>
+          </w:p>
+        </w:tc>
+        <w:tc>
+          <w:tcPr>
+            <w:tcW w:w="1255" w:type="pct"/>
+          </w:tcPr>
+          <w:p>
+            <w:pPr>
+              <w:ind w:left="196" w:hanging="196"/>
+            </w:pPr>
+            <w:r>
+              <w:t>Assemble now, all you people,</w:t>
+            </w:r>
+          </w:p>
+          <w:p>
+            <w:pPr>
+              <w:ind w:left="196" w:hanging="196"/>
+            </w:pPr>
+            <w:r>
+              <w:t>The children of Orthodoxy,</w:t>
+            </w:r>
+          </w:p>
+          <w:p>
+            <w:pPr>
+              <w:ind w:left="196" w:hanging="196"/>
+            </w:pPr>
+            <w:r>
+              <w:t>To praise Christ,</w:t>
+            </w:r>
+          </w:p>
+          <w:p>
+            <w:pPr>
+              <w:ind w:left="196" w:hanging="196"/>
+            </w:pPr>
+            <w:r>
+              <w:t>The Son of God in truth.</w:t>
+            </w:r>
           </w:p>
         </w:tc>
         <w:tc>
@@ -787,16 +1176,25 @@
           <w:tcPr>
             <w:tcW w:w="1242" w:type="pct"/>
           </w:tcPr>
-          <w:p/>
-        </w:tc>
-        <w:tc>
-          <w:tcPr>
-            <w:tcW w:w="1255" w:type="pct"/>
-          </w:tcPr>
-          <w:p>
-            <w:pPr>
-              <w:ind w:left="196" w:hanging="196"/>
-            </w:pPr>
+          <w:p>
+            <w:r>
+              <w:t>Since the ages and forever,</w:t>
+            </w:r>
+          </w:p>
+          <w:p>
+            <w:r>
+              <w:t>You are the King of the ages,</w:t>
+            </w:r>
+          </w:p>
+          <w:p>
+            <w:r>
+              <w:t>Be with us till the end of days</w:t>
+            </w:r>
+          </w:p>
+          <w:p>
+            <w:r>
+              <w:t>For Yours is the glory.</w:t>
+            </w:r>
           </w:p>
         </w:tc>
         <w:tc>
@@ -816,6 +1214,43 @@
               <w:ind w:left="196" w:hanging="196"/>
             </w:pPr>
             <w:r>
+              <w:t>You are the King of the ages;</w:t>
+            </w:r>
+          </w:p>
+          <w:p>
+            <w:pPr>
+              <w:ind w:left="196" w:hanging="196"/>
+            </w:pPr>
+            <w:r>
+              <w:t>Be with us until the end of days,</w:t>
+            </w:r>
+          </w:p>
+          <w:p>
+            <w:pPr>
+              <w:ind w:left="196" w:hanging="196"/>
+            </w:pPr>
+            <w:r>
+              <w:t>For Your is the glory.</w:t>
+            </w:r>
+          </w:p>
+        </w:tc>
+        <w:tc>
+          <w:tcPr>
+            <w:tcW w:w="1255" w:type="pct"/>
+          </w:tcPr>
+          <w:p>
+            <w:pPr>
+              <w:ind w:left="196" w:hanging="196"/>
+            </w:pPr>
+            <w:r>
+              <w:t>From the ages and forever,</w:t>
+            </w:r>
+          </w:p>
+          <w:p>
+            <w:pPr>
+              <w:ind w:left="196" w:hanging="196"/>
+            </w:pPr>
+            <w:r>
               <w:t>Thou art the King of the Ages.</w:t>
             </w:r>
           </w:p>
@@ -833,15 +1268,7 @@
               <w:ind w:left="196" w:hanging="196"/>
             </w:pPr>
             <w:r>
-              <w:t xml:space="preserve">For </w:t>
-            </w:r>
-            <w:proofErr w:type="spellStart"/>
-            <w:r>
-              <w:t>Thine</w:t>
-            </w:r>
-            <w:proofErr w:type="spellEnd"/>
-            <w:r>
-              <w:t xml:space="preserve"> is the glory.</w:t>
+              <w:t>For Thine is the glory.</w:t>
             </w:r>
           </w:p>
           <w:p>
@@ -869,13 +1296,63 @@
           <w:tcPr>
             <w:tcW w:w="1242" w:type="pct"/>
           </w:tcPr>
-          <w:p/>
-        </w:tc>
-        <w:tc>
-          <w:tcPr>
-            <w:tcW w:w="1255" w:type="pct"/>
-          </w:tcPr>
-          <w:p/>
+          <w:p>
+            <w:r>
+              <w:t>According to Your mercy have mercy on me,</w:t>
+            </w:r>
+          </w:p>
+          <w:p>
+            <w:r>
+              <w:t>With Your knowledge teach me,</w:t>
+            </w:r>
+          </w:p>
+          <w:p>
+            <w:r>
+              <w:t>Have mercy on me God and have mercy</w:t>
+            </w:r>
+          </w:p>
+          <w:p>
+            <w:r>
+              <w:t>For my soul have entreated You.</w:t>
+            </w:r>
+          </w:p>
+        </w:tc>
+        <w:tc>
+          <w:tcPr>
+            <w:tcW w:w="1255" w:type="pct"/>
+          </w:tcPr>
+          <w:p>
+            <w:pPr>
+              <w:ind w:left="196" w:hanging="196"/>
+            </w:pPr>
+            <w:r>
+              <w:t>Have mercy on my according to Your mercy.</w:t>
+            </w:r>
+          </w:p>
+          <w:p>
+            <w:pPr>
+              <w:ind w:left="196" w:hanging="196"/>
+            </w:pPr>
+            <w:r>
+              <w:t>Teach me with Your knowledge.</w:t>
+            </w:r>
+          </w:p>
+          <w:p>
+            <w:pPr>
+              <w:ind w:left="196" w:hanging="196"/>
+            </w:pPr>
+            <w:r>
+              <w:t>Have mercy on me, O God, and have mercy,</w:t>
+            </w:r>
+          </w:p>
+          <w:p>
+            <w:pPr>
+              <w:ind w:left="196" w:hanging="196"/>
+            </w:pPr>
+            <w:r>
+              <w:t>For my soul has entreated You.</w:t>
+            </w:r>
+          </w:p>
         </w:tc>
         <w:tc>
           <w:tcPr>
@@ -931,15 +1408,11 @@
               <w:pStyle w:val="Coptic"/>
             </w:pPr>
             <w:r>
-              <w:t>Ⲗⲁⲟⲥ ⲛⲓⲃⲉⲛ ⲉⲩⲉⲣⲟⲩⲱ̀: ϧⲉⲛ ⲡⲉⲕⲛⲓ</w:t>
-            </w:r>
-            <w:proofErr w:type="spellStart"/>
-            <w:r>
-              <w:t>ϣϯ</w:t>
-            </w:r>
-            <w:proofErr w:type="spellEnd"/>
-            <w:r>
-              <w:t xml:space="preserve"> ⲛ̀ⲑⲉⲃⲓⲟ̀: ⲥⲉϩⲟⲗϫ ϩ̀ⲟⲧⲉ ⲛⲓⲉ̀ⲃⲓⲱ̀: ⲛⲉⲙ ⲡⲓⲛⲏⲛⲓ ⲛ̀ϫⲉ ⲛⲉⲕⲉⲛⲧⲟⲗⲏ.</w:t>
+              <w:t xml:space="preserve">Ⲗⲁⲟⲥ ⲛⲓⲃⲉⲛ ⲉⲩⲉⲣⲟⲩⲱ̀: ϧⲉⲛ ⲡⲉⲕⲛⲓϣϯ ⲛ̀ⲑⲉⲃⲓⲟ̀: ⲥⲉϩⲟⲗϫ ϩ̀ⲟⲧⲉ </w:t>
+            </w:r>
+            <w:r>
+              <w:lastRenderedPageBreak/>
+              <w:t>ⲛⲓⲉ̀ⲃⲓⲱ̀: ⲛⲉⲙ ⲡⲓⲛⲏⲛⲓ ⲛ̀ϫⲉ ⲛⲉⲕⲉⲛⲧⲟⲗⲏ.</w:t>
             </w:r>
           </w:p>
         </w:tc>
@@ -947,27 +1420,78 @@
           <w:tcPr>
             <w:tcW w:w="1242" w:type="pct"/>
           </w:tcPr>
-          <w:p/>
-        </w:tc>
-        <w:tc>
-          <w:tcPr>
-            <w:tcW w:w="1255" w:type="pct"/>
-          </w:tcPr>
-          <w:p>
-            <w:pPr>
-              <w:ind w:left="196" w:hanging="196"/>
-            </w:pPr>
-          </w:p>
-        </w:tc>
-        <w:tc>
-          <w:tcPr>
-            <w:tcW w:w="1255" w:type="pct"/>
-          </w:tcPr>
-          <w:p>
-            <w:pPr>
-              <w:ind w:left="196" w:hanging="196"/>
-            </w:pPr>
-            <w:r>
+          <w:p>
+            <w:r>
+              <w:lastRenderedPageBreak/>
+              <w:t>All the peoples speak of,</w:t>
+            </w:r>
+          </w:p>
+          <w:p>
+            <w:r>
+              <w:t>Your great humbleness,</w:t>
+            </w:r>
+          </w:p>
+          <w:p>
+            <w:r>
+              <w:lastRenderedPageBreak/>
+              <w:t>For Your commandments,</w:t>
+            </w:r>
+          </w:p>
+          <w:p>
+            <w:r>
+              <w:t>And are sweater than honey.</w:t>
+            </w:r>
+          </w:p>
+        </w:tc>
+        <w:tc>
+          <w:tcPr>
+            <w:tcW w:w="1255" w:type="pct"/>
+          </w:tcPr>
+          <w:p>
+            <w:pPr>
+              <w:ind w:left="196" w:hanging="196"/>
+            </w:pPr>
+            <w:r>
+              <w:lastRenderedPageBreak/>
+              <w:t>All the nations speak of</w:t>
+            </w:r>
+          </w:p>
+          <w:p>
+            <w:pPr>
+              <w:ind w:left="196" w:hanging="196"/>
+            </w:pPr>
+            <w:r>
+              <w:t>Your great humility,</w:t>
+            </w:r>
+          </w:p>
+          <w:p>
+            <w:pPr>
+              <w:ind w:left="196" w:hanging="196"/>
+            </w:pPr>
+            <w:r>
+              <w:lastRenderedPageBreak/>
+              <w:t>For Your commandments</w:t>
+            </w:r>
+          </w:p>
+          <w:p>
+            <w:pPr>
+              <w:ind w:left="196" w:hanging="196"/>
+            </w:pPr>
+            <w:r>
+              <w:t>Are sweeter than honey.</w:t>
+            </w:r>
+          </w:p>
+        </w:tc>
+        <w:tc>
+          <w:tcPr>
+            <w:tcW w:w="1255" w:type="pct"/>
+          </w:tcPr>
+          <w:p>
+            <w:pPr>
+              <w:ind w:left="196" w:hanging="196"/>
+            </w:pPr>
+            <w:r>
+              <w:lastRenderedPageBreak/>
               <w:t>All the nations speak of,</w:t>
             </w:r>
           </w:p>
@@ -984,6 +1508,7 @@
               <w:ind w:left="196" w:hanging="196"/>
             </w:pPr>
             <w:r>
+              <w:lastRenderedPageBreak/>
               <w:t>For Thy Commandments</w:t>
             </w:r>
           </w:p>
@@ -1013,15 +1538,8 @@
               <w:pStyle w:val="Coptic"/>
             </w:pPr>
             <w:r>
-              <w:t>Ⲙⲁⲣⲉϥⲟⲩⲛⲟϥ ⲛ̀ϫⲉ ⲡⲁϩⲏⲧ: ϧⲁⲧ̀ϩⲏ ⲙ̀ⲡⲉⲕⲣⲁⲛ ⲱ̀ ⲡⲓⲛⲁⲏⲧ: ϫⲉ ⲛ̀ⲑⲟⲕ ⲟⲩⲛⲟⲩϯ ⲛ̀ⲣⲉ</w:t>
-            </w:r>
-            <w:proofErr w:type="spellStart"/>
-            <w:r>
-              <w:t>ϥϣ</w:t>
-            </w:r>
-            <w:proofErr w:type="spellEnd"/>
-            <w:r>
-              <w:t>ⲉⲛϩⲏⲧ: ⲛⲁϣⲉ ⲡⲉⲕⲛⲁⲓ ⲱ̀ⲡⲓⲑ̀ⲙⲏⲓ.</w:t>
+              <w:lastRenderedPageBreak/>
+              <w:t>Ⲙⲁⲣⲉϥⲟⲩⲛⲟϥ ⲛ̀ϫⲉ ⲡⲁϩⲏⲧ: ϧⲁⲧ̀ϩⲏ ⲙ̀ⲡⲉⲕⲣⲁⲛ ⲱ̀ ⲡⲓⲛⲁⲏⲧ: ϫⲉ ⲛ̀ⲑⲟⲕ ⲟⲩⲛⲟⲩϯ ⲛ̀ⲣⲉϥϣⲉⲛϩⲏⲧ: ⲛⲁϣⲉ ⲡⲉⲕⲛⲁⲓ ⲱ̀ⲡⲓⲑ̀ⲙⲏⲓ.</w:t>
             </w:r>
           </w:p>
         </w:tc>
@@ -1029,16 +1547,62 @@
           <w:tcPr>
             <w:tcW w:w="1242" w:type="pct"/>
           </w:tcPr>
-          <w:p/>
-        </w:tc>
-        <w:tc>
-          <w:tcPr>
-            <w:tcW w:w="1255" w:type="pct"/>
-          </w:tcPr>
-          <w:p>
-            <w:pPr>
-              <w:ind w:left="196" w:hanging="196"/>
-            </w:pPr>
+          <w:p>
+            <w:r>
+              <w:t>Let my heart rejoice by Your name,</w:t>
+            </w:r>
+          </w:p>
+          <w:p>
+            <w:r>
+              <w:t>O merciful for You are,</w:t>
+            </w:r>
+          </w:p>
+          <w:p>
+            <w:r>
+              <w:t>The God of compassions,</w:t>
+            </w:r>
+          </w:p>
+          <w:p>
+            <w:r>
+              <w:t>And many are your mercies O righteous One.</w:t>
+            </w:r>
+          </w:p>
+        </w:tc>
+        <w:tc>
+          <w:tcPr>
+            <w:tcW w:w="1255" w:type="pct"/>
+          </w:tcPr>
+          <w:p>
+            <w:pPr>
+              <w:ind w:left="196" w:hanging="196"/>
+            </w:pPr>
+            <w:r>
+              <w:t>Let my heard rejoice in Your Name,</w:t>
+            </w:r>
+          </w:p>
+          <w:p>
+            <w:pPr>
+              <w:ind w:left="196" w:hanging="196"/>
+            </w:pPr>
+            <w:r>
+              <w:t>For You are merciful,</w:t>
+            </w:r>
+          </w:p>
+          <w:p>
+            <w:pPr>
+              <w:ind w:left="196" w:hanging="196"/>
+            </w:pPr>
+            <w:r>
+              <w:t>O God of compassion and mercy,</w:t>
+            </w:r>
+          </w:p>
+          <w:p>
+            <w:pPr>
+              <w:ind w:left="196" w:hanging="196"/>
+            </w:pPr>
+            <w:r>
+              <w:t>O righteous One.</w:t>
+            </w:r>
           </w:p>
         </w:tc>
         <w:tc>
@@ -1122,6 +1686,33 @@
             <w:pPr>
               <w:ind w:left="196" w:hanging="196"/>
             </w:pPr>
+            <w:r>
+              <w:t>You have created all the peoples,</w:t>
+            </w:r>
+          </w:p>
+          <w:p>
+            <w:pPr>
+              <w:ind w:left="196" w:hanging="196"/>
+            </w:pPr>
+            <w:r>
+              <w:t>They worship Your glory,</w:t>
+            </w:r>
+          </w:p>
+          <w:p>
+            <w:pPr>
+              <w:ind w:left="196" w:hanging="196"/>
+            </w:pPr>
+            <w:r>
+              <w:t>O my Lord Jesus, comfort them,</w:t>
+            </w:r>
+          </w:p>
+          <w:p>
+            <w:pPr>
+              <w:ind w:left="196" w:hanging="196"/>
+            </w:pPr>
+            <w:r>
+              <w:t>For You are our helper.</w:t>
+            </w:r>
           </w:p>
         </w:tc>
         <w:tc>
@@ -1154,16 +1745,62 @@
           <w:tcPr>
             <w:tcW w:w="1242" w:type="pct"/>
           </w:tcPr>
-          <w:p/>
-        </w:tc>
-        <w:tc>
-          <w:tcPr>
-            <w:tcW w:w="1255" w:type="pct"/>
-          </w:tcPr>
-          <w:p>
-            <w:pPr>
-              <w:ind w:left="196" w:hanging="196"/>
-            </w:pPr>
+          <w:p>
+            <w:r>
+              <w:t>Blessed are You O Jesus Christ,</w:t>
+            </w:r>
+          </w:p>
+          <w:p>
+            <w:r>
+              <w:t>With Your Good Father,</w:t>
+            </w:r>
+          </w:p>
+          <w:p>
+            <w:r>
+              <w:t>And the Spirit the Paraclete,</w:t>
+            </w:r>
+          </w:p>
+          <w:p>
+            <w:r>
+              <w:t>That is One with you.</w:t>
+            </w:r>
+          </w:p>
+        </w:tc>
+        <w:tc>
+          <w:tcPr>
+            <w:tcW w:w="1255" w:type="pct"/>
+          </w:tcPr>
+          <w:p>
+            <w:pPr>
+              <w:ind w:left="196" w:hanging="196"/>
+            </w:pPr>
+            <w:r>
+              <w:t>Blessed are You, O Jesus Christ,</w:t>
+            </w:r>
+          </w:p>
+          <w:p>
+            <w:pPr>
+              <w:ind w:left="196" w:hanging="196"/>
+            </w:pPr>
+            <w:r>
+              <w:t>With Your good Father,</w:t>
+            </w:r>
+          </w:p>
+          <w:p>
+            <w:pPr>
+              <w:ind w:left="196" w:hanging="196"/>
+            </w:pPr>
+            <w:r>
+              <w:t>And the Spirit, the Paraclete,</w:t>
+            </w:r>
+          </w:p>
+          <w:p>
+            <w:pPr>
+              <w:ind w:left="196" w:hanging="196"/>
+            </w:pPr>
+            <w:r>
+              <w:t>Who is One with You.</w:t>
+            </w:r>
           </w:p>
         </w:tc>
         <w:tc>
@@ -1221,11 +1858,7 @@
               <w:pStyle w:val="Coptic"/>
             </w:pPr>
             <w:r>
-              <w:t xml:space="preserve">Ⲟⲩⲟϩ ⲉⲥⲉⲣⲡ̀ⲣⲉⲡⲓ ⲛⲁⲕ ⲛ̀ϫⲉ ϯⲝⲟⲩⲥⲓⲁ̀: ⲛⲉⲙ ϩⲁⲛⲙⲏϣ ⲛ̀ⲇⲟⲝⲟⲗⲟⲅⲓⲁ̀: ⲙⲁⲣⲉⲛϫⲟⲥ ϫⲉ ⲁ̀ⲙⲏⲛ ⲁ̄ⲗ̄: ϫⲉ ⲡⲓⲱ̀ⲟⲩ ⲫⲁ </w:t>
-            </w:r>
-            <w:r>
-              <w:lastRenderedPageBreak/>
-              <w:t>ⲡⲉⲛⲛⲟⲩϯ ⲡⲉ.</w:t>
+              <w:t>Ⲟⲩⲟϩ ⲉⲥⲉⲣⲡ̀ⲣⲉⲡⲓ ⲛⲁⲕ ⲛ̀ϫⲉ ϯⲝⲟⲩⲥⲓⲁ̀: ⲛⲉⲙ ϩⲁⲛⲙⲏϣ ⲛ̀ⲇⲟⲝⲟⲗⲟⲅⲓⲁ̀: ⲙⲁⲣⲉⲛϫⲟⲥ ϫⲉ ⲁ̀ⲙⲏⲛ ⲁ̄ⲗ̄: ϫⲉ ⲡⲓⲱ̀ⲟⲩ ⲫⲁ ⲡⲉⲛⲛⲟⲩϯ ⲡⲉ.</w:t>
             </w:r>
           </w:p>
         </w:tc>
@@ -1233,36 +1866,74 @@
           <w:tcPr>
             <w:tcW w:w="1242" w:type="pct"/>
           </w:tcPr>
-          <w:p/>
-        </w:tc>
-        <w:tc>
-          <w:tcPr>
-            <w:tcW w:w="1255" w:type="pct"/>
-          </w:tcPr>
-          <w:p>
-            <w:pPr>
-              <w:ind w:left="196" w:hanging="196"/>
-            </w:pPr>
-          </w:p>
-        </w:tc>
-        <w:tc>
-          <w:tcPr>
-            <w:tcW w:w="1255" w:type="pct"/>
-          </w:tcPr>
-          <w:p>
-            <w:pPr>
-              <w:ind w:left="196" w:hanging="196"/>
-            </w:pPr>
-            <w:r>
-              <w:t xml:space="preserve">For </w:t>
-            </w:r>
-            <w:proofErr w:type="spellStart"/>
-            <w:r>
-              <w:t>Thine</w:t>
-            </w:r>
-            <w:proofErr w:type="spellEnd"/>
-            <w:r>
-              <w:t xml:space="preserve"> is the power,</w:t>
+          <w:p>
+            <w:r>
+              <w:t>For Yours is the power,</w:t>
+            </w:r>
+          </w:p>
+          <w:p>
+            <w:r>
+              <w:t>The many glorifications,</w:t>
+            </w:r>
+          </w:p>
+          <w:p>
+            <w:r>
+              <w:t>Let us say Amen Alleluia,</w:t>
+            </w:r>
+          </w:p>
+          <w:p>
+            <w:r>
+              <w:t>For glory is due to our Lord.</w:t>
+            </w:r>
+          </w:p>
+        </w:tc>
+        <w:tc>
+          <w:tcPr>
+            <w:tcW w:w="1255" w:type="pct"/>
+          </w:tcPr>
+          <w:p>
+            <w:pPr>
+              <w:ind w:left="196" w:hanging="196"/>
+            </w:pPr>
+            <w:r>
+              <w:t>For Yours is the power,</w:t>
+            </w:r>
+          </w:p>
+          <w:p>
+            <w:pPr>
+              <w:ind w:left="196" w:hanging="196"/>
+            </w:pPr>
+            <w:r>
+              <w:t>And the glory.</w:t>
+            </w:r>
+          </w:p>
+          <w:p>
+            <w:pPr>
+              <w:ind w:left="196" w:hanging="196"/>
+            </w:pPr>
+            <w:r>
+              <w:t>Let us say, “Amen: Alleulia,”</w:t>
+            </w:r>
+          </w:p>
+          <w:p>
+            <w:pPr>
+              <w:ind w:left="196" w:hanging="196"/>
+            </w:pPr>
+            <w:r>
+              <w:t>For glory is due to our Lord.</w:t>
+            </w:r>
+          </w:p>
+        </w:tc>
+        <w:tc>
+          <w:tcPr>
+            <w:tcW w:w="1255" w:type="pct"/>
+          </w:tcPr>
+          <w:p>
+            <w:pPr>
+              <w:ind w:left="196" w:hanging="196"/>
+            </w:pPr>
+            <w:r>
+              <w:t>For Thine is the power,</w:t>
             </w:r>
           </w:p>
           <w:p>
@@ -1308,7 +1979,6 @@
               <w:pStyle w:val="Coptic"/>
             </w:pPr>
             <w:r>
-              <w:lastRenderedPageBreak/>
               <w:t>Ⲡⲉⲗⲗⲁⲟⲥ ⲛⲉⲙ ⲧⲉⲕⲉⲕⲕⲗⲏⲥⲓⲁ̀: ⲙⲟⲓ ⲛⲱⲟⲩ ⲛ̀ⲟⲩⲥⲱⲧⲏⲣⲓⲁ̀: ⲥ̀ⲙⲟⲩ ⲉ̀ⲧⲉⲕⲕ̀ⲗⲏⲣⲟⲛⲟⲙⲓⲁ̀: ⲟⲩⲟϩ ⲁ̀ⲙⲟⲛⲓ ⲙ̀ⲙⲱⲟⲩ ϣⲁ ϯⲥⲩⲛⲧⲉⲗⲓⲁ̀.</w:t>
             </w:r>
           </w:p>
@@ -1317,16 +1987,62 @@
           <w:tcPr>
             <w:tcW w:w="1242" w:type="pct"/>
           </w:tcPr>
-          <w:p/>
-        </w:tc>
-        <w:tc>
-          <w:tcPr>
-            <w:tcW w:w="1255" w:type="pct"/>
-          </w:tcPr>
-          <w:p>
-            <w:pPr>
-              <w:ind w:left="196" w:hanging="196"/>
-            </w:pPr>
+          <w:p>
+            <w:r>
+              <w:t>Give salvation to Your people,</w:t>
+            </w:r>
+          </w:p>
+          <w:p>
+            <w:r>
+              <w:t>And Your church,</w:t>
+            </w:r>
+          </w:p>
+          <w:p>
+            <w:r>
+              <w:t>And bless Your inheritance,</w:t>
+            </w:r>
+          </w:p>
+          <w:p>
+            <w:r>
+              <w:t>And shepherd them until the end.</w:t>
+            </w:r>
+          </w:p>
+        </w:tc>
+        <w:tc>
+          <w:tcPr>
+            <w:tcW w:w="1255" w:type="pct"/>
+          </w:tcPr>
+          <w:p>
+            <w:pPr>
+              <w:ind w:left="196" w:hanging="196"/>
+            </w:pPr>
+            <w:r>
+              <w:t>Grant salvation to Your people,</w:t>
+            </w:r>
+          </w:p>
+          <w:p>
+            <w:pPr>
+              <w:ind w:left="196" w:hanging="196"/>
+            </w:pPr>
+            <w:r>
+              <w:t>And to Your Church.</w:t>
+            </w:r>
+          </w:p>
+          <w:p>
+            <w:pPr>
+              <w:ind w:left="196" w:hanging="196"/>
+            </w:pPr>
+            <w:r>
+              <w:t>Bless Your inheritance,</w:t>
+            </w:r>
+          </w:p>
+          <w:p>
+            <w:pPr>
+              <w:ind w:left="196" w:hanging="196"/>
+            </w:pPr>
+            <w:r>
+              <w:t>And shepherd them until the end.</w:t>
+            </w:r>
           </w:p>
         </w:tc>
         <w:tc>
@@ -1354,15 +2070,7 @@
               <w:ind w:left="196" w:hanging="196"/>
             </w:pPr>
             <w:r>
-              <w:t xml:space="preserve">Bless </w:t>
-            </w:r>
-            <w:proofErr w:type="spellStart"/>
-            <w:r>
-              <w:t>Thine</w:t>
-            </w:r>
-            <w:proofErr w:type="spellEnd"/>
-            <w:r>
-              <w:t xml:space="preserve"> inheritance,</w:t>
+              <w:t>Bless Thine inheritance,</w:t>
             </w:r>
           </w:p>
           <w:p>
@@ -1392,7 +2100,11 @@
               <w:pStyle w:val="Coptic"/>
             </w:pPr>
             <w:r>
-              <w:t>Ⲥⲱⲧⲉⲙ ⲉ̀ⲣⲟⲛ ⲁ̀ⲣⲉϩ ⲉ̀ⲣⲟⲛ: ⲥ̀ⲙⲟⲩ ⲉ̀ⲣⲟⲛ ϣⲉⲛϩⲏⲧ ϧⲁⲣⲟⲛ: ⲉⲕⲉⲣϧⲏⲓⲃⲓ̀ ⲉϩ̀ⲣⲏⲓ ⲉ̀ϫⲱⲛ: ϧⲁ ϯⲥ̀ⲕⲉⲡⲏ ⲉ̀ⲧⲉ ⲛⲉⲕⲧⲉⲛϩ.</w:t>
+              <w:t xml:space="preserve">Ⲥⲱⲧⲉⲙ ⲉ̀ⲣⲟⲛ ⲁ̀ⲣⲉϩ ⲉ̀ⲣⲟⲛ: ⲥ̀ⲙⲟⲩ ⲉ̀ⲣⲟⲛ ϣⲉⲛϩⲏⲧ ϧⲁⲣⲟⲛ: ⲉⲕⲉⲣϧⲏⲓⲃⲓ̀ </w:t>
+            </w:r>
+            <w:r>
+              <w:lastRenderedPageBreak/>
+              <w:t>ⲉϩ̀ⲣⲏⲓ ⲉ̀ϫⲱⲛ: ϧⲁ ϯⲥ̀ⲕⲉⲡⲏ ⲉ̀ⲧⲉ ⲛⲉⲕⲧⲉⲛϩ.</w:t>
             </w:r>
           </w:p>
         </w:tc>
@@ -1400,27 +2112,42 @@
           <w:tcPr>
             <w:tcW w:w="1242" w:type="pct"/>
           </w:tcPr>
-          <w:p/>
-        </w:tc>
-        <w:tc>
-          <w:tcPr>
-            <w:tcW w:w="1255" w:type="pct"/>
-          </w:tcPr>
-          <w:p>
-            <w:pPr>
-              <w:ind w:left="196" w:hanging="196"/>
-            </w:pPr>
-          </w:p>
-        </w:tc>
-        <w:tc>
-          <w:tcPr>
-            <w:tcW w:w="1255" w:type="pct"/>
-          </w:tcPr>
-          <w:p>
-            <w:pPr>
-              <w:ind w:left="196" w:hanging="196"/>
-            </w:pPr>
-            <w:r>
+          <w:p>
+            <w:r>
+              <w:lastRenderedPageBreak/>
+              <w:t>Hear us and keep us,</w:t>
+            </w:r>
+          </w:p>
+          <w:p>
+            <w:r>
+              <w:t xml:space="preserve">Bless us and have compassion </w:t>
+            </w:r>
+            <w:r>
+              <w:lastRenderedPageBreak/>
+              <w:t>on us,</w:t>
+            </w:r>
+          </w:p>
+          <w:p>
+            <w:r>
+              <w:t>Overshadow us with,</w:t>
+            </w:r>
+          </w:p>
+          <w:p>
+            <w:r>
+              <w:t>The shadow of Your wings.</w:t>
+            </w:r>
+          </w:p>
+        </w:tc>
+        <w:tc>
+          <w:tcPr>
+            <w:tcW w:w="1255" w:type="pct"/>
+          </w:tcPr>
+          <w:p>
+            <w:pPr>
+              <w:ind w:left="196" w:hanging="196"/>
+            </w:pPr>
+            <w:r>
+              <w:lastRenderedPageBreak/>
               <w:t>Hear us and keep us.</w:t>
             </w:r>
           </w:p>
@@ -1429,7 +2156,53 @@
               <w:ind w:left="196" w:hanging="196"/>
             </w:pPr>
             <w:r>
-              <w:t>Bless us and have compassion upon us.</w:t>
+              <w:t xml:space="preserve">Bless us and have compassion on </w:t>
+            </w:r>
+            <w:r>
+              <w:lastRenderedPageBreak/>
+              <w:t xml:space="preserve">us. </w:t>
+            </w:r>
+          </w:p>
+          <w:p>
+            <w:pPr>
+              <w:ind w:left="196" w:hanging="196"/>
+            </w:pPr>
+            <w:r>
+              <w:t>Overshadow us with</w:t>
+            </w:r>
+          </w:p>
+          <w:p>
+            <w:pPr>
+              <w:ind w:left="196" w:hanging="196"/>
+            </w:pPr>
+            <w:r>
+              <w:t>The shadow of Your wings.</w:t>
+            </w:r>
+          </w:p>
+        </w:tc>
+        <w:tc>
+          <w:tcPr>
+            <w:tcW w:w="1255" w:type="pct"/>
+          </w:tcPr>
+          <w:p>
+            <w:pPr>
+              <w:ind w:left="196" w:hanging="196"/>
+            </w:pPr>
+            <w:r>
+              <w:lastRenderedPageBreak/>
+              <w:t>Hear us and keep us.</w:t>
+            </w:r>
+          </w:p>
+          <w:p>
+            <w:pPr>
+              <w:ind w:left="196" w:hanging="196"/>
+            </w:pPr>
+            <w:r>
+              <w:t xml:space="preserve">Bless us and have compassion </w:t>
+            </w:r>
+            <w:r>
+              <w:lastRenderedPageBreak/>
+              <w:t>upon us.</w:t>
             </w:r>
           </w:p>
           <w:p>
@@ -1467,6 +2240,7 @@
               <w:pStyle w:val="Coptic"/>
             </w:pPr>
             <w:r>
+              <w:lastRenderedPageBreak/>
               <w:t>Ⲧⲉⲛⲧⲱⲃϩ ⲛ̀ⲧⲉⲕⲙⲉⲧⲉ̀ⲡⲓⲕⲏⲥ: ⲱ̀ ⲡ̀ϣⲏⲣⲓ ⲙ̀ⲙⲟⲛⲟⲅⲉⲛⲏⲥ: ϫⲉ ⲁ̀ⲛⲟⲛ ⲉⲛⲟⲓ ⲛ̀ⲁⲥⲑⲉⲛⲏⲥ: ⲙⲁⲧⲁⲛϧⲟⲛ ⲉⲑⲃⲉ ⲡⲉⲕⲛⲁⲓ.</w:t>
             </w:r>
           </w:p>
@@ -1475,16 +2249,62 @@
           <w:tcPr>
             <w:tcW w:w="1242" w:type="pct"/>
           </w:tcPr>
-          <w:p/>
-        </w:tc>
-        <w:tc>
-          <w:tcPr>
-            <w:tcW w:w="1255" w:type="pct"/>
-          </w:tcPr>
-          <w:p>
-            <w:pPr>
-              <w:ind w:left="196" w:hanging="196"/>
-            </w:pPr>
+          <w:p>
+            <w:r>
+              <w:t>We ask of Your kindness,</w:t>
+            </w:r>
+          </w:p>
+          <w:p>
+            <w:r>
+              <w:t>O the only-begotten Son,</w:t>
+            </w:r>
+          </w:p>
+          <w:p>
+            <w:r>
+              <w:t>For we are weak,</w:t>
+            </w:r>
+          </w:p>
+          <w:p>
+            <w:r>
+              <w:t>Give us live through Your mercy.</w:t>
+            </w:r>
+          </w:p>
+        </w:tc>
+        <w:tc>
+          <w:tcPr>
+            <w:tcW w:w="1255" w:type="pct"/>
+          </w:tcPr>
+          <w:p>
+            <w:pPr>
+              <w:ind w:left="196" w:hanging="196"/>
+            </w:pPr>
+            <w:r>
+              <w:t>We entreat of Your kindness,</w:t>
+            </w:r>
+          </w:p>
+          <w:p>
+            <w:pPr>
+              <w:ind w:left="196" w:hanging="196"/>
+            </w:pPr>
+            <w:r>
+              <w:t>O Only-Begotten Son,</w:t>
+            </w:r>
+          </w:p>
+          <w:p>
+            <w:pPr>
+              <w:ind w:left="196" w:hanging="196"/>
+            </w:pPr>
+            <w:r>
+              <w:t>For we are weak,</w:t>
+            </w:r>
+          </w:p>
+          <w:p>
+            <w:pPr>
+              <w:ind w:left="196" w:hanging="196"/>
+            </w:pPr>
+            <w:r>
+              <w:t>Sustain us in Your mercy.</w:t>
+            </w:r>
           </w:p>
         </w:tc>
         <w:tc>
@@ -1549,16 +2369,62 @@
           <w:tcPr>
             <w:tcW w:w="1242" w:type="pct"/>
           </w:tcPr>
-          <w:p/>
-        </w:tc>
-        <w:tc>
-          <w:tcPr>
-            <w:tcW w:w="1255" w:type="pct"/>
-          </w:tcPr>
-          <w:p>
-            <w:pPr>
-              <w:ind w:left="196" w:hanging="196"/>
-            </w:pPr>
+          <w:p>
+            <w:r>
+              <w:t>O Son of God, Jesus Christ,</w:t>
+            </w:r>
+          </w:p>
+          <w:p>
+            <w:r>
+              <w:t>Have mercy upon</w:t>
+            </w:r>
+          </w:p>
+          <w:p>
+            <w:r>
+              <w:t>Your people and my poor self,</w:t>
+            </w:r>
+          </w:p>
+          <w:p>
+            <w:r>
+              <w:t>For I am poor and weak.</w:t>
+            </w:r>
+          </w:p>
+        </w:tc>
+        <w:tc>
+          <w:tcPr>
+            <w:tcW w:w="1255" w:type="pct"/>
+          </w:tcPr>
+          <w:p>
+            <w:pPr>
+              <w:ind w:left="196" w:hanging="196"/>
+            </w:pPr>
+            <w:r>
+              <w:t>O Son of God,</w:t>
+            </w:r>
+          </w:p>
+          <w:p>
+            <w:pPr>
+              <w:ind w:left="196" w:hanging="196"/>
+            </w:pPr>
+            <w:r>
+              <w:t>Jesus Christ have mercy on</w:t>
+            </w:r>
+          </w:p>
+          <w:p>
+            <w:pPr>
+              <w:ind w:left="196" w:hanging="196"/>
+            </w:pPr>
+            <w:r>
+              <w:t>Your people, and my weakness,</w:t>
+            </w:r>
+          </w:p>
+          <w:p>
+            <w:pPr>
+              <w:ind w:left="196" w:hanging="196"/>
+            </w:pPr>
+            <w:r>
+              <w:t>For I am poor and needy.</w:t>
+            </w:r>
           </w:p>
         </w:tc>
         <w:tc>
@@ -1619,16 +2485,62 @@
           <w:tcPr>
             <w:tcW w:w="1242" w:type="pct"/>
           </w:tcPr>
-          <w:p/>
-        </w:tc>
-        <w:tc>
-          <w:tcPr>
-            <w:tcW w:w="1255" w:type="pct"/>
-          </w:tcPr>
-          <w:p>
-            <w:pPr>
-              <w:ind w:left="196" w:hanging="196"/>
-            </w:pPr>
+          <w:p>
+            <w:r>
+              <w:t>Deliver us O Lord by Your name,</w:t>
+            </w:r>
+          </w:p>
+          <w:p>
+            <w:r>
+              <w:t>Hear us and have mercy on us,</w:t>
+            </w:r>
+          </w:p>
+          <w:p>
+            <w:r>
+              <w:t>Comfort us by Your will</w:t>
+            </w:r>
+          </w:p>
+          <w:p>
+            <w:r>
+              <w:t>And those who slept remember them.</w:t>
+            </w:r>
+          </w:p>
+        </w:tc>
+        <w:tc>
+          <w:tcPr>
+            <w:tcW w:w="1255" w:type="pct"/>
+          </w:tcPr>
+          <w:p>
+            <w:pPr>
+              <w:ind w:left="196" w:hanging="196"/>
+            </w:pPr>
+            <w:r>
+              <w:t>Deliver us, O Lord, by Your Name.</w:t>
+            </w:r>
+          </w:p>
+          <w:p>
+            <w:pPr>
+              <w:ind w:left="196" w:hanging="196"/>
+            </w:pPr>
+            <w:r>
+              <w:t>Hear us and have mercy on us.</w:t>
+            </w:r>
+          </w:p>
+          <w:p>
+            <w:pPr>
+              <w:ind w:left="196" w:hanging="196"/>
+            </w:pPr>
+            <w:r>
+              <w:t>Comfort us by Your will,</w:t>
+            </w:r>
+          </w:p>
+          <w:p>
+            <w:pPr>
+              <w:ind w:left="196" w:hanging="196"/>
+            </w:pPr>
+            <w:r>
+              <w:t>And remember those who have slept.</w:t>
+            </w:r>
           </w:p>
         </w:tc>
         <w:tc>
@@ -1698,7 +2610,11 @@
           <w:tcPr>
             <w:tcW w:w="1242" w:type="pct"/>
           </w:tcPr>
-          <w:p/>
+          <w:p>
+            <w:r>
+              <w:t>Forgive me for I am a sinner, and teach me Your ways, attend O Lord to my tears, and the sick heal them.</w:t>
+            </w:r>
+          </w:p>
         </w:tc>
         <w:tc>
           <w:tcPr>
@@ -1711,6 +2627,42 @@
               </w:tabs>
               <w:ind w:left="196" w:hanging="196"/>
             </w:pPr>
+            <w:r>
+              <w:t>Forgive me, a sinner,</w:t>
+            </w:r>
+          </w:p>
+          <w:p>
+            <w:pPr>
+              <w:tabs>
+                <w:tab w:val="left" w:pos="2040"/>
+              </w:tabs>
+              <w:ind w:left="196" w:hanging="196"/>
+            </w:pPr>
+            <w:r>
+              <w:t>And teach my Your ways.</w:t>
+            </w:r>
+          </w:p>
+          <w:p>
+            <w:pPr>
+              <w:tabs>
+                <w:tab w:val="left" w:pos="2040"/>
+              </w:tabs>
+              <w:ind w:left="196" w:hanging="196"/>
+            </w:pPr>
+            <w:r>
+              <w:t>Attend, O Lord, to my tears,</w:t>
+            </w:r>
+          </w:p>
+          <w:p>
+            <w:pPr>
+              <w:tabs>
+                <w:tab w:val="left" w:pos="2040"/>
+              </w:tabs>
+              <w:ind w:left="196" w:hanging="196"/>
+            </w:pPr>
+            <w:r>
+              <w:t>And grant healing to the sick.</w:t>
+            </w:r>
           </w:p>
         </w:tc>
         <w:tc>
@@ -1767,15 +2719,7 @@
               <w:pStyle w:val="Coptic"/>
             </w:pPr>
             <w:r>
-              <w:t xml:space="preserve">Ⲯⲱⲧⲏⲣ ⲛ̀ϯⲟⲓⲕⲟⲩⲙⲉⲛⲏ: Ⲓⲏ̄ⲥ̄ ⲡ̀ⲟⲩⲣⲟ ⲛ̀ⲧⲉ </w:t>
-            </w:r>
-            <w:proofErr w:type="spellStart"/>
-            <w:r>
-              <w:t>ϯϩ</w:t>
-            </w:r>
-            <w:proofErr w:type="spellEnd"/>
-            <w:r>
-              <w:t>ⲓⲣⲏⲛⲏ: ϯⲛⲁⲥ̀ⲙⲟⲩ ⲉ̀ⲣⲟⲕ ⲙ̀ⲙⲏⲛⲓ: ⲙ̀ⲙⲏⲛⲓ ϯⲛⲁⲥ̀ⲙⲟⲩ ⲉ̀ⲡⲉⲕⲣⲁⲛ ⲉ̄ⲑ̄ⲩ̄.</w:t>
+              <w:t>Ⲯⲱⲧⲏⲣ ⲛ̀ϯⲟⲓⲕⲟⲩⲙⲉⲛⲏ: Ⲓⲏ̄ⲥ̄ ⲡ̀ⲟⲩⲣⲟ ⲛ̀ⲧⲉ ϯϩⲓⲣⲏⲛⲏ: ϯⲛⲁⲥ̀ⲙⲟⲩ ⲉ̀ⲣⲟⲕ ⲙ̀ⲙⲏⲛⲓ: ⲙ̀ⲙⲏⲛⲓ ϯⲛⲁⲥ̀ⲙⲟⲩ ⲉ̀ⲡⲉⲕⲣⲁⲛ ⲉ̄ⲑ̄ⲩ̄.</w:t>
             </w:r>
           </w:p>
         </w:tc>
@@ -1783,27 +2727,41 @@
           <w:tcPr>
             <w:tcW w:w="1242" w:type="pct"/>
           </w:tcPr>
-          <w:p/>
-        </w:tc>
-        <w:tc>
-          <w:tcPr>
-            <w:tcW w:w="1255" w:type="pct"/>
-          </w:tcPr>
-          <w:p>
-            <w:pPr>
-              <w:ind w:left="196" w:hanging="196"/>
-            </w:pPr>
-          </w:p>
-        </w:tc>
-        <w:tc>
-          <w:tcPr>
-            <w:tcW w:w="1255" w:type="pct"/>
-          </w:tcPr>
-          <w:p>
-            <w:pPr>
-              <w:ind w:left="196" w:hanging="196"/>
-            </w:pPr>
-            <w:r>
+          <w:p>
+            <w:r>
+              <w:t>O Savior of the world,</w:t>
+            </w:r>
+          </w:p>
+          <w:p>
+            <w:r>
+              <w:t>Jesus the King of peace,</w:t>
+            </w:r>
+          </w:p>
+          <w:p>
+            <w:r>
+              <w:t>I praise You at all times,</w:t>
+            </w:r>
+          </w:p>
+          <w:p>
+            <w:r>
+              <w:t xml:space="preserve">And at all times praise Your holy </w:t>
+            </w:r>
+            <w:r>
+              <w:lastRenderedPageBreak/>
+              <w:t>name.</w:t>
+            </w:r>
+          </w:p>
+        </w:tc>
+        <w:tc>
+          <w:tcPr>
+            <w:tcW w:w="1255" w:type="pct"/>
+          </w:tcPr>
+          <w:p>
+            <w:pPr>
+              <w:ind w:left="196" w:hanging="196"/>
+            </w:pPr>
+            <w:r>
+              <w:lastRenderedPageBreak/>
               <w:t>O Saviour of the world,</w:t>
             </w:r>
           </w:p>
@@ -1812,6 +2770,43 @@
               <w:ind w:left="196" w:hanging="196"/>
             </w:pPr>
             <w:r>
+              <w:t>Jesus ,the King of peace,</w:t>
+            </w:r>
+          </w:p>
+          <w:p>
+            <w:pPr>
+              <w:ind w:left="196" w:hanging="196"/>
+            </w:pPr>
+            <w:r>
+              <w:t>I praise You at all times,</w:t>
+            </w:r>
+          </w:p>
+          <w:p>
+            <w:pPr>
+              <w:ind w:left="196" w:hanging="196"/>
+            </w:pPr>
+            <w:r>
+              <w:t>And praise Your Holy Name.</w:t>
+            </w:r>
+          </w:p>
+        </w:tc>
+        <w:tc>
+          <w:tcPr>
+            <w:tcW w:w="1255" w:type="pct"/>
+          </w:tcPr>
+          <w:p>
+            <w:pPr>
+              <w:ind w:left="196" w:hanging="196"/>
+            </w:pPr>
+            <w:r>
+              <w:t>O Saviour of the world,</w:t>
+            </w:r>
+          </w:p>
+          <w:p>
+            <w:pPr>
+              <w:ind w:left="196" w:hanging="196"/>
+            </w:pPr>
+            <w:r>
               <w:t>Jesus the King of peace,</w:t>
             </w:r>
           </w:p>
@@ -1829,15 +2824,7 @@
               <w:ind w:left="196" w:hanging="196"/>
             </w:pPr>
             <w:r>
-              <w:t xml:space="preserve">And praise </w:t>
-            </w:r>
-            <w:proofErr w:type="spellStart"/>
-            <w:r>
-              <w:t>Thine</w:t>
-            </w:r>
-            <w:proofErr w:type="spellEnd"/>
-            <w:r>
-              <w:t xml:space="preserve"> Holy Name.</w:t>
+              <w:t>And praise Thine Holy Name.</w:t>
             </w:r>
           </w:p>
           <w:p>
@@ -1863,28 +2850,8 @@
               <w:rPr>
                 <w:rFonts w:eastAsia="Arial Unicode MS" w:cs="FreeSerifAvvaShenouda"/>
               </w:rPr>
-              <w:t>Ⲱ ⲡ̀ⲟⲩⲣⲟ ⲛ̀ⲧⲉ ⲛⲓⲟⲩⲣⲱⲟⲩ: ⲱ̀ ⲡⲓⲛⲓ</w:t>
-            </w:r>
-            <w:proofErr w:type="spellStart"/>
-            <w:r>
-              <w:rPr>
-                <w:rFonts w:eastAsia="Arial Unicode MS" w:cs="FreeSerifAvvaShenouda"/>
-              </w:rPr>
-              <w:t>ϣϯ</w:t>
-            </w:r>
-            <w:proofErr w:type="spellEnd"/>
-            <w:r>
-              <w:rPr>
-                <w:rFonts w:eastAsia="Arial Unicode MS" w:cs="FreeSerifAvvaShenouda"/>
-              </w:rPr>
-              <w:t xml:space="preserve"> ⲙ̀ⲙⲁⲛⲉ̀ⲥⲱⲟⲩ: ⲱ̀ ⲡⲓⲣⲁⲛ ⲉⲑⲙⲉϩ ⲛ̀ⲱ̀ⲟⲩ: ⲛⲓⲟⲩⲣⲱⲟⲩ </w:t>
-            </w:r>
-            <w:r>
-              <w:rPr>
-                <w:rFonts w:eastAsia="Arial Unicode MS" w:cs="FreeSerifAvvaShenouda"/>
-              </w:rPr>
               <w:lastRenderedPageBreak/>
-              <w:t>(ⲛⲁⲓⲣⲭⲏ) ⲛ̀ⲧⲉ ⲛ̀ⲕⲁϩⲓ ⲁ̀ⲣⲉϩ ⲉ̀ⲣⲱⲟⲩ.</w:t>
+              <w:t>Ⲱ ⲡ̀ⲟⲩⲣⲟ ⲛ̀ⲧⲉ ⲛⲓⲟⲩⲣⲱⲟⲩ: ⲱ̀ ⲡⲓⲛⲓϣϯ ⲙ̀ⲙⲁⲛⲉ̀ⲥⲱⲟⲩ: ⲱ̀ ⲡⲓⲣⲁⲛ ⲉⲑⲙⲉϩ ⲛ̀ⲱ̀ⲟⲩ: ⲛⲓⲟⲩⲣⲱⲟⲩ (ⲛⲁⲓⲣⲭⲏ) ⲛ̀ⲧⲉ ⲛ̀ⲕⲁϩⲓ ⲁ̀ⲣⲉϩ ⲉ̀ⲣⲱⲟⲩ.</w:t>
             </w:r>
           </w:p>
         </w:tc>
@@ -1892,16 +2859,64 @@
           <w:tcPr>
             <w:tcW w:w="1242" w:type="pct"/>
           </w:tcPr>
-          <w:p/>
-        </w:tc>
-        <w:tc>
-          <w:tcPr>
-            <w:tcW w:w="1255" w:type="pct"/>
-          </w:tcPr>
-          <w:p>
-            <w:pPr>
-              <w:ind w:left="196" w:hanging="196"/>
-            </w:pPr>
+          <w:p>
+            <w:r>
+              <w:t>O King of all the kings,</w:t>
+            </w:r>
+          </w:p>
+          <w:p>
+            <w:r>
+              <w:t xml:space="preserve">O great Shepherd, </w:t>
+            </w:r>
+          </w:p>
+          <w:p>
+            <w:r>
+              <w:t>O name full of Glory,</w:t>
+            </w:r>
+          </w:p>
+          <w:p>
+            <w:r>
+              <w:t>Keep the leaders (kings) of the earth.</w:t>
+            </w:r>
+          </w:p>
+        </w:tc>
+        <w:tc>
+          <w:tcPr>
+            <w:tcW w:w="1255" w:type="pct"/>
+          </w:tcPr>
+          <w:p>
+            <w:pPr>
+              <w:ind w:left="196" w:hanging="196"/>
+            </w:pPr>
+            <w:r>
+              <w:t>O King of all kings,</w:t>
+            </w:r>
+          </w:p>
+          <w:p>
+            <w:pPr>
+              <w:ind w:left="196" w:hanging="196"/>
+            </w:pPr>
+            <w:r>
+              <w:t>O great Shepherd,</w:t>
+            </w:r>
+          </w:p>
+          <w:p>
+            <w:pPr>
+              <w:ind w:left="196" w:hanging="196"/>
+            </w:pPr>
+            <w:r>
+              <w:t>O Name full of glory,</w:t>
+            </w:r>
+          </w:p>
+          <w:p>
+            <w:pPr>
+              <w:ind w:left="196" w:hanging="196"/>
+            </w:pPr>
+            <w:r>
+              <w:t>Keep the rulers (kings) of the earth.</w:t>
+            </w:r>
+            <w:bookmarkStart w:id="0" w:name="_GoBack"/>
+            <w:bookmarkEnd w:id="0"/>
           </w:p>
         </w:tc>
         <w:tc>
@@ -1960,7 +2975,7 @@
 </file>
 
 <file path=word/endnotes.xml><?xml version="1.0" encoding="utf-8"?>
-<w:endnotes xmlns:ve="http://schemas.openxmlformats.org/markup-compatibility/2006" xmlns:o="urn:schemas-microsoft-com:office:office" xmlns:r="http://schemas.openxmlformats.org/officeDocument/2006/relationships" xmlns:m="http://schemas.openxmlformats.org/officeDocument/2006/math" xmlns:v="urn:schemas-microsoft-com:vml" xmlns:wp="http://schemas.openxmlformats.org/drawingml/2006/wordprocessingDrawing" xmlns:w10="urn:schemas-microsoft-com:office:word" xmlns:w="http://schemas.openxmlformats.org/wordprocessingml/2006/main" xmlns:wne="http://schemas.microsoft.com/office/word/2006/wordml">
+<w:endnotes xmlns:wpc="http://schemas.microsoft.com/office/word/2010/wordprocessingCanvas" xmlns:mc="http://schemas.openxmlformats.org/markup-compatibility/2006" xmlns:o="urn:schemas-microsoft-com:office:office" xmlns:r="http://schemas.openxmlformats.org/officeDocument/2006/relationships" xmlns:m="http://schemas.openxmlformats.org/officeDocument/2006/math" xmlns:v="urn:schemas-microsoft-com:vml" xmlns:wp14="http://schemas.microsoft.com/office/word/2010/wordprocessingDrawing" xmlns:wp="http://schemas.openxmlformats.org/drawingml/2006/wordprocessingDrawing" xmlns:w10="urn:schemas-microsoft-com:office:word" xmlns:w="http://schemas.openxmlformats.org/wordprocessingml/2006/main" xmlns:w14="http://schemas.microsoft.com/office/word/2010/wordml" xmlns:wpg="http://schemas.microsoft.com/office/word/2010/wordprocessingGroup" xmlns:wpi="http://schemas.microsoft.com/office/word/2010/wordprocessingInk" xmlns:wne="http://schemas.microsoft.com/office/word/2006/wordml" xmlns:wps="http://schemas.microsoft.com/office/word/2010/wordprocessingShape" mc:Ignorable="w14 wp14">
   <w:endnote w:type="separator" w:id="-1">
     <w:p>
       <w:pPr>
@@ -1985,7 +3000,7 @@
 </file>
 
 <file path=word/footnotes.xml><?xml version="1.0" encoding="utf-8"?>
-<w:footnotes xmlns:ve="http://schemas.openxmlformats.org/markup-compatibility/2006" xmlns:o="urn:schemas-microsoft-com:office:office" xmlns:r="http://schemas.openxmlformats.org/officeDocument/2006/relationships" xmlns:m="http://schemas.openxmlformats.org/officeDocument/2006/math" xmlns:v="urn:schemas-microsoft-com:vml" xmlns:wp="http://schemas.openxmlformats.org/drawingml/2006/wordprocessingDrawing" xmlns:w10="urn:schemas-microsoft-com:office:word" xmlns:w="http://schemas.openxmlformats.org/wordprocessingml/2006/main" xmlns:wne="http://schemas.microsoft.com/office/word/2006/wordml">
+<w:footnotes xmlns:wpc="http://schemas.microsoft.com/office/word/2010/wordprocessingCanvas" xmlns:mc="http://schemas.openxmlformats.org/markup-compatibility/2006" xmlns:o="urn:schemas-microsoft-com:office:office" xmlns:r="http://schemas.openxmlformats.org/officeDocument/2006/relationships" xmlns:m="http://schemas.openxmlformats.org/officeDocument/2006/math" xmlns:v="urn:schemas-microsoft-com:vml" xmlns:wp14="http://schemas.microsoft.com/office/word/2010/wordprocessingDrawing" xmlns:wp="http://schemas.openxmlformats.org/drawingml/2006/wordprocessingDrawing" xmlns:w10="urn:schemas-microsoft-com:office:word" xmlns:w="http://schemas.openxmlformats.org/wordprocessingml/2006/main" xmlns:w14="http://schemas.microsoft.com/office/word/2010/wordml" xmlns:wpg="http://schemas.microsoft.com/office/word/2010/wordprocessingGroup" xmlns:wpi="http://schemas.microsoft.com/office/word/2010/wordprocessingInk" xmlns:wne="http://schemas.microsoft.com/office/word/2006/wordml" xmlns:wps="http://schemas.microsoft.com/office/word/2010/wordprocessingShape" mc:Ignorable="w14 wp14">
   <w:footnote w:type="separator" w:id="-1">
     <w:p>
       <w:pPr>
@@ -2010,7 +3025,7 @@
 </file>
 
 <file path=word/styles.xml><?xml version="1.0" encoding="utf-8"?>
-<w:styles xmlns:r="http://schemas.openxmlformats.org/officeDocument/2006/relationships" xmlns:w="http://schemas.openxmlformats.org/wordprocessingml/2006/main">
+<w:styles xmlns:mc="http://schemas.openxmlformats.org/markup-compatibility/2006" xmlns:r="http://schemas.openxmlformats.org/officeDocument/2006/relationships" xmlns:w="http://schemas.openxmlformats.org/wordprocessingml/2006/main" xmlns:w14="http://schemas.microsoft.com/office/word/2010/wordml" mc:Ignorable="w14">
   <w:docDefaults>
     <w:rPrDefault>
       <w:rPr>
@@ -2211,7 +3226,6 @@
     <w:uiPriority w:val="99"/>
     <w:semiHidden/>
     <w:unhideWhenUsed/>
-    <w:qFormat/>
     <w:tblPr>
       <w:tblInd w:w="0" w:type="dxa"/>
       <w:tblCellMar>
@@ -2252,7 +3266,6 @@
       <w:spacing w:after="0" w:line="240" w:lineRule="auto"/>
     </w:pPr>
     <w:tblPr>
-      <w:tblInd w:w="0" w:type="dxa"/>
       <w:tblBorders>
         <w:top w:val="single" w:sz="4" w:space="0" w:color="auto"/>
         <w:left w:val="single" w:sz="4" w:space="0" w:color="auto"/>
@@ -2261,12 +3274,6 @@
         <w:insideH w:val="single" w:sz="4" w:space="0" w:color="auto"/>
         <w:insideV w:val="single" w:sz="4" w:space="0" w:color="auto"/>
       </w:tblBorders>
-      <w:tblCellMar>
-        <w:top w:w="0" w:type="dxa"/>
-        <w:left w:w="108" w:type="dxa"/>
-        <w:bottom w:w="0" w:type="dxa"/>
-        <w:right w:w="108" w:type="dxa"/>
-      </w:tblCellMar>
     </w:tblPr>
   </w:style>
   <w:style w:type="paragraph" w:customStyle="1" w:styleId="Coptic">
@@ -2905,7 +3912,7 @@
 </file>
 
 <file path=customXml/itemProps1.xml><?xml version="1.0" encoding="utf-8"?>
-<ds:datastoreItem xmlns:ds="http://schemas.openxmlformats.org/officeDocument/2006/customXml" ds:itemID="{E35C1C91-F3B5-4C72-B7EB-6B5210758128}">
+<ds:datastoreItem xmlns:ds="http://schemas.openxmlformats.org/officeDocument/2006/customXml" ds:itemID="{95D3E76B-E872-491C-AC25-D49759539936}">
   <ds:schemaRefs>
     <ds:schemaRef ds:uri="http://schemas.openxmlformats.org/officeDocument/2006/bibliography"/>
   </ds:schemaRefs>

--- a/Psalmody Source/47 Cana Psali Batos.docx
+++ b/Psalmody Source/47 Cana Psali Batos.docx
@@ -1,12 +1,12 @@
 
 <file path=word/document.xml><?xml version="1.0" encoding="utf-8"?>
-<w:document xmlns:wpc="http://schemas.microsoft.com/office/word/2010/wordprocessingCanvas" xmlns:mc="http://schemas.openxmlformats.org/markup-compatibility/2006" xmlns:o="urn:schemas-microsoft-com:office:office" xmlns:r="http://schemas.openxmlformats.org/officeDocument/2006/relationships" xmlns:m="http://schemas.openxmlformats.org/officeDocument/2006/math" xmlns:v="urn:schemas-microsoft-com:vml" xmlns:wp14="http://schemas.microsoft.com/office/word/2010/wordprocessingDrawing" xmlns:wp="http://schemas.openxmlformats.org/drawingml/2006/wordprocessingDrawing" xmlns:w10="urn:schemas-microsoft-com:office:word" xmlns:w="http://schemas.openxmlformats.org/wordprocessingml/2006/main" xmlns:w14="http://schemas.microsoft.com/office/word/2010/wordml" xmlns:wpg="http://schemas.microsoft.com/office/word/2010/wordprocessingGroup" xmlns:wpi="http://schemas.microsoft.com/office/word/2010/wordprocessingInk" xmlns:wne="http://schemas.microsoft.com/office/word/2006/wordml" xmlns:wps="http://schemas.microsoft.com/office/word/2010/wordprocessingShape" mc:Ignorable="w14 wp14">
+<w:document xmlns:ve="http://schemas.openxmlformats.org/markup-compatibility/2006" xmlns:o="urn:schemas-microsoft-com:office:office" xmlns:r="http://schemas.openxmlformats.org/officeDocument/2006/relationships" xmlns:m="http://schemas.openxmlformats.org/officeDocument/2006/math" xmlns:v="urn:schemas-microsoft-com:vml" xmlns:wp="http://schemas.openxmlformats.org/drawingml/2006/wordprocessingDrawing" xmlns:w10="urn:schemas-microsoft-com:office:word" xmlns:w="http://schemas.openxmlformats.org/wordprocessingml/2006/main" xmlns:wne="http://schemas.microsoft.com/office/word/2006/wordml">
   <w:body>
     <w:tbl>
       <w:tblPr>
         <w:tblStyle w:val="TableGrid"/>
         <w:tblW w:w="3354" w:type="pct"/>
-        <w:tblLook w:val="0420" w:firstRow="1" w:lastRow="0" w:firstColumn="0" w:lastColumn="0" w:noHBand="0" w:noVBand="1"/>
+        <w:tblLook w:val="0420"/>
       </w:tblPr>
       <w:tblGrid>
         <w:gridCol w:w="3171"/>
@@ -68,10 +68,34 @@
           </w:tcPr>
           <w:p>
             <w:pPr>
-              <w:pStyle w:val="Coptic"/>
-            </w:pPr>
-            <w:r>
-              <w:t>Ⲁⲓⲱϣ ⲛ̀ⲧⲁⲥ̀ⲙⲏ ⲉ̀ⲡ̀ϣⲱⲓ ϩⲁⲣⲟⲕ: ϧⲉⲛ ⲡⲁϩⲏⲧ ⲧⲏⲣϥ ⲁⲓⲕⲱϯ ⲛ̀ⲥⲱⲕ: ⲙⲁⲡ̀ⲁ̀ⲙⲁϩⲓ ⲙ̀ⲡⲉⲕⲃⲱⲕ: ⲛⲟϩⲉⲙ ⲡ̀ϣⲏⲣⲓ ⲛ̀ⲧⲉⲕⲃⲱⲕⲓ.</w:t>
+              <w:pStyle w:val="CopticVersemulti-line"/>
+            </w:pPr>
+            <w:r>
+              <w:t>Ⲁⲓⲱϣ ⲛ̀ⲧⲁⲥ̀ⲙⲏ ⲉ̀ⲡ̀ϣⲱⲓ ϩⲁⲣⲟⲕ:</w:t>
+            </w:r>
+          </w:p>
+          <w:p>
+            <w:pPr>
+              <w:pStyle w:val="CopticVersemulti-line"/>
+            </w:pPr>
+            <w:r>
+              <w:t>ϧⲉⲛ ⲡⲁϩⲏⲧ ⲧⲏⲣϥ ⲁⲓⲕⲱϯ ⲛ̀ⲥⲱⲕ:</w:t>
+            </w:r>
+          </w:p>
+          <w:p>
+            <w:pPr>
+              <w:pStyle w:val="CopticVersemulti-line"/>
+            </w:pPr>
+            <w:r>
+              <w:t>ⲙⲁⲡ̀ⲁ̀ⲙⲁϩⲓ ⲙ̀ⲡⲉⲕⲃⲱⲕ:</w:t>
+            </w:r>
+          </w:p>
+          <w:p>
+            <w:pPr>
+              <w:pStyle w:val="CopticHangingVerse"/>
+            </w:pPr>
+            <w:r>
+              <w:t>ⲛⲟϩⲉⲙ ⲡ̀ϣⲏⲣⲓ ⲛ̀ⲧⲉⲕⲃⲱⲕⲓ.</w:t>
             </w:r>
           </w:p>
         </w:tc>
@@ -106,7 +130,7 @@
           </w:tcPr>
           <w:p>
             <w:pPr>
-              <w:ind w:left="196" w:hanging="196"/>
+              <w:pStyle w:val="EngHang"/>
             </w:pPr>
             <w:r>
               <w:t>I cried to You,</w:t>
@@ -114,7 +138,7 @@
           </w:p>
           <w:p>
             <w:pPr>
-              <w:ind w:left="196" w:hanging="196"/>
+              <w:pStyle w:val="EngHang"/>
             </w:pPr>
             <w:r>
               <w:t>Entreating with all my heart:</w:t>
@@ -122,36 +146,24 @@
           </w:p>
           <w:p>
             <w:pPr>
-              <w:ind w:left="196" w:hanging="196"/>
-            </w:pPr>
-            <w:r>
-              <w:t>Grant comfort to Your servant</w:t>
-            </w:r>
-            <w:r>
-              <w:t>s</w:t>
-            </w:r>
-            <w:r>
-              <w:t>,</w:t>
-            </w:r>
-          </w:p>
-          <w:p>
-            <w:pPr>
-              <w:ind w:left="196" w:hanging="196"/>
-            </w:pPr>
-            <w:r>
-              <w:t xml:space="preserve">And save the </w:t>
-            </w:r>
-            <w:r>
-              <w:t>children</w:t>
-            </w:r>
-            <w:r>
-              <w:t xml:space="preserve"> of Your handmaiden</w:t>
-            </w:r>
-            <w:r>
-              <w:t>s</w:t>
-            </w:r>
-            <w:r>
-              <w:t>.</w:t>
+              <w:pStyle w:val="EngHang"/>
+            </w:pPr>
+            <w:r>
+              <w:t>Grant comfort to Your servants,</w:t>
+            </w:r>
+          </w:p>
+          <w:p>
+            <w:pPr>
+              <w:pStyle w:val="EngHangEnd"/>
+            </w:pPr>
+            <w:r>
+              <w:t>And save the children of Your han</w:t>
+            </w:r>
+            <w:r>
+              <w:t>d</w:t>
+            </w:r>
+            <w:r>
+              <w:t>maidens.</w:t>
             </w:r>
           </w:p>
         </w:tc>
@@ -206,10 +218,34 @@
           </w:tcPr>
           <w:p>
             <w:pPr>
-              <w:pStyle w:val="Coptic"/>
-            </w:pPr>
-            <w:r>
-              <w:t>Ⲃⲟⲛ ⲛⲓⲃⲉⲛ ⲛ̀ⲧⲉ ϯⲙⲉⲧⲣⲱⲙⲓ: ⲥⲉⲛⲁⲩ ⲉ̀ⲣⲟⲕ ⲱ̀ ⲡⲓⲙⲁⲓⲣⲱⲙⲓ: ⲉ̀ⲧⲓ ⲇⲉ ⲛⲉⲙ ⲛⲓⲧⲉⲛⲃⲉⲛⲱⲟⲩⲓ̀: ϫⲉ ⲛ̀ⲑⲟⲕ ⲉⲑⲛⲁϯⲛ̀ⲧⲟⲩ ϧ̀ⲣⲉⲛⲱⲟⲩ.</w:t>
+              <w:pStyle w:val="CopticVersemulti-line"/>
+            </w:pPr>
+            <w:r>
+              <w:t>Ⲃⲟⲛ ⲛⲓⲃⲉⲛ ⲛ̀ⲧⲉ ϯⲙⲉⲧⲣⲱⲙⲓ:</w:t>
+            </w:r>
+          </w:p>
+          <w:p>
+            <w:pPr>
+              <w:pStyle w:val="CopticVersemulti-line"/>
+            </w:pPr>
+            <w:r>
+              <w:t>ⲥⲉⲛⲁⲩ ⲉ̀ⲣⲟⲕ ⲱ̀ ⲡⲓⲙⲁⲓⲣⲱⲙⲓ:</w:t>
+            </w:r>
+          </w:p>
+          <w:p>
+            <w:pPr>
+              <w:pStyle w:val="CopticVersemulti-line"/>
+            </w:pPr>
+            <w:r>
+              <w:t>ⲉ̀ⲧⲓ ⲇⲉ ⲛⲉⲙ ⲛⲓⲧⲉⲛⲃⲉⲛⲱⲟⲩⲓ̀:</w:t>
+            </w:r>
+          </w:p>
+          <w:p>
+            <w:pPr>
+              <w:pStyle w:val="CopticHangingVerse"/>
+            </w:pPr>
+            <w:r>
+              <w:t>ϫⲉ ⲛ̀ⲑⲟⲕ ⲉⲑⲛⲁϯⲛ̀ⲧⲟⲩ ϧ̀ⲣⲉⲛⲱⲟⲩ.</w:t>
             </w:r>
           </w:p>
         </w:tc>
@@ -244,7 +280,7 @@
           </w:tcPr>
           <w:p>
             <w:pPr>
-              <w:ind w:left="196" w:hanging="196"/>
+              <w:pStyle w:val="EngHang"/>
             </w:pPr>
             <w:r>
               <w:t>Everyone looks to You,</w:t>
@@ -252,7 +288,7 @@
           </w:p>
           <w:p>
             <w:pPr>
-              <w:ind w:left="196" w:hanging="196"/>
+              <w:pStyle w:val="EngHang"/>
             </w:pPr>
             <w:r>
               <w:t>O lover of mankind,</w:t>
@@ -260,7 +296,7 @@
           </w:p>
           <w:p>
             <w:pPr>
-              <w:ind w:left="196" w:hanging="196"/>
+              <w:pStyle w:val="EngHang"/>
             </w:pPr>
             <w:r>
               <w:t>Even the animals,</w:t>
@@ -268,7 +304,7 @@
           </w:p>
           <w:p>
             <w:pPr>
-              <w:ind w:left="196" w:hanging="196"/>
+              <w:pStyle w:val="EngHangEnd"/>
             </w:pPr>
             <w:r>
               <w:t>As you give feed them.</w:t>
@@ -326,10 +362,34 @@
           </w:tcPr>
           <w:p>
             <w:pPr>
-              <w:pStyle w:val="Coptic"/>
-            </w:pPr>
-            <w:r>
-              <w:t>Ⲅⲉ ⲅⲁⲣ ⲛ̀ⲑⲟⲕ ⲡⲉⲧⲉⲛϩⲉⲗⲡⲓⲥ: ϧⲉⲛ ⲡⲓⲉ̀ϩⲟⲟⲩ ⲛ̀ⲧⲉ ϯⲕ̀ⲣⲓⲥⲓⲥ: ⲡⲉⲛⲃⲟⲏ̀ⲑⲟⲥ ϧⲉⲛ ⲛⲉⲛⲑ̀ⲗⲩⲯⲓⲥ: ⲉ̀ⲧⲁⲩϫⲉⲙⲧⲉⲛ ⲉ̀ⲙⲁϣⲱ.</w:t>
+              <w:pStyle w:val="CopticVersemulti-line"/>
+            </w:pPr>
+            <w:r>
+              <w:t>Ⲅⲉ ⲅⲁⲣ ⲛ̀ⲑⲟⲕ ⲡⲉⲧⲉⲛϩⲉⲗⲡⲓⲥ:</w:t>
+            </w:r>
+          </w:p>
+          <w:p>
+            <w:pPr>
+              <w:pStyle w:val="CopticVersemulti-line"/>
+            </w:pPr>
+            <w:r>
+              <w:t>ϧⲉⲛ ⲡⲓⲉ̀ϩⲟⲟⲩ ⲛ̀ⲧⲉ ϯⲕ̀ⲣⲓⲥⲓⲥ:</w:t>
+            </w:r>
+          </w:p>
+          <w:p>
+            <w:pPr>
+              <w:pStyle w:val="CopticVersemulti-line"/>
+            </w:pPr>
+            <w:r>
+              <w:t>ⲡⲉⲛⲃⲟⲏ̀ⲑⲟⲥ ϧⲉⲛ ⲛⲉⲛⲑ̀ⲗⲩⲯⲓⲥ:</w:t>
+            </w:r>
+          </w:p>
+          <w:p>
+            <w:pPr>
+              <w:pStyle w:val="CopticHangingVerse"/>
+            </w:pPr>
+            <w:r>
+              <w:t>ⲉ̀ⲧⲁⲩϫⲉⲙⲧⲉⲛ ⲉ̀ⲙⲁϣⲱ.</w:t>
             </w:r>
           </w:p>
         </w:tc>
@@ -364,7 +424,7 @@
           </w:tcPr>
           <w:p>
             <w:pPr>
-              <w:ind w:left="196" w:hanging="196"/>
+              <w:pStyle w:val="EngHang"/>
             </w:pPr>
             <w:r>
               <w:t>For You are our hope</w:t>
@@ -372,7 +432,7 @@
           </w:p>
           <w:p>
             <w:pPr>
-              <w:ind w:left="196" w:hanging="196"/>
+              <w:pStyle w:val="EngHang"/>
             </w:pPr>
             <w:r>
               <w:t>On the day of judgment,</w:t>
@@ -380,7 +440,7 @@
           </w:p>
           <w:p>
             <w:pPr>
-              <w:ind w:left="196" w:hanging="196"/>
+              <w:pStyle w:val="EngHang"/>
             </w:pPr>
             <w:r>
               <w:t>And our help in tribulations</w:t>
@@ -388,7 +448,7 @@
           </w:p>
           <w:p>
             <w:pPr>
-              <w:ind w:left="196" w:hanging="196"/>
+              <w:pStyle w:val="EngHangEnd"/>
             </w:pPr>
             <w:r>
               <w:t>That press hard upon us.</w:t>
@@ -446,10 +506,34 @@
           </w:tcPr>
           <w:p>
             <w:pPr>
-              <w:pStyle w:val="Coptic"/>
-            </w:pPr>
-            <w:r>
-              <w:t>Ⲇⲉⲥⲡⲟⲧⲁ Ⲓⲏ̄ⲥ̄ Ⲡⲭ̄ⲥ̄: ⲡⲓⲟ̀ⲙⲟⲟⲩⲥⲓⲟⲥ ⲁ̀ⲗⲏⲑⲟⲥ: ⲛⲉⲙ Ⲡⲉⲕⲓⲱⲧ ⲛ̀ⲛⲁ̀ⲅⲁⲑⲟⲥ: ⲛⲉⲙ ⲡⲓⲡ̄ⲛ̄ⲁ̄ ⲙ̀ⲡⲁⲣⲁⲕⲗⲏⲧⲟⲥ.</w:t>
+              <w:pStyle w:val="CopticVersemulti-line"/>
+            </w:pPr>
+            <w:r>
+              <w:t>Ⲇⲉⲥⲡⲟⲧⲁ Ⲓⲏ̄ⲥ̄ Ⲡⲭ̄ⲥ̄:</w:t>
+            </w:r>
+          </w:p>
+          <w:p>
+            <w:pPr>
+              <w:pStyle w:val="CopticVersemulti-line"/>
+            </w:pPr>
+            <w:r>
+              <w:t>ⲡⲓⲟ̀ⲙⲟⲟⲩⲥⲓⲟⲥ ⲁ̀ⲗⲏⲑⲟⲥ:</w:t>
+            </w:r>
+          </w:p>
+          <w:p>
+            <w:pPr>
+              <w:pStyle w:val="CopticVersemulti-line"/>
+            </w:pPr>
+            <w:r>
+              <w:t>ⲛⲉⲙ Ⲡⲉⲕⲓⲱⲧ ⲛ̀ⲛⲁ̀ⲅⲁⲑⲟⲥ:</w:t>
+            </w:r>
+          </w:p>
+          <w:p>
+            <w:pPr>
+              <w:pStyle w:val="CopticHangingVerse"/>
+            </w:pPr>
+            <w:r>
+              <w:t>ⲛⲉⲙ ⲡⲓⲡ̄ⲛ̄ⲁ̄ ⲙ̀ⲡⲁⲣⲁⲕⲗⲏⲧⲟⲥ.</w:t>
             </w:r>
           </w:p>
         </w:tc>
@@ -490,7 +574,7 @@
           </w:tcPr>
           <w:p>
             <w:pPr>
-              <w:ind w:left="196" w:hanging="196"/>
+              <w:pStyle w:val="EngHang"/>
             </w:pPr>
             <w:r>
               <w:t>O Master Jesus Christ,</w:t>
@@ -498,7 +582,7 @@
           </w:p>
           <w:p>
             <w:pPr>
-              <w:ind w:left="196" w:hanging="196"/>
+              <w:pStyle w:val="EngHang"/>
             </w:pPr>
             <w:r>
               <w:t>You are One in truth</w:t>
@@ -506,7 +590,7 @@
           </w:p>
           <w:p>
             <w:pPr>
-              <w:ind w:left="196" w:hanging="196"/>
+              <w:pStyle w:val="EngHang"/>
             </w:pPr>
             <w:r>
               <w:t>With Your good Father</w:t>
@@ -514,7 +598,7 @@
           </w:p>
           <w:p>
             <w:pPr>
-              <w:ind w:left="196" w:hanging="196"/>
+              <w:pStyle w:val="EngHangEnd"/>
             </w:pPr>
             <w:r>
               <w:t>And the Spirit, the Paraclete.</w:t>
@@ -564,10 +648,34 @@
           </w:tcPr>
           <w:p>
             <w:pPr>
-              <w:pStyle w:val="Coptic"/>
-            </w:pPr>
-            <w:r>
-              <w:t>Ⲉⲩⲟⲩⲱⲛϩ ⲛ̀ⲛⲉϥϣ̀ⲫⲏⲣⲓ: ⲛ̀ϫⲉ ⲛⲓⲫⲏⲟⲩⲓ̀ ⲛⲉⲙ ⲧⲉϥⲙⲉⲧϫⲱⲣⲓ: ϩⲱⲥ ⲉ̀Ⲡⲟ̄ⲥ̄ ϧⲉⲛ ⲟⲩϩⲱⲥ ⲙ̀ⲃⲉⲣⲓ: ϩⲱⲥ ⲉ̀Ⲡⲟ̄ⲥ̄ ⲡ̀ⲕⲁϩⲓ ⲧⲏⲣϥ.</w:t>
+              <w:pStyle w:val="CopticVersemulti-line"/>
+            </w:pPr>
+            <w:r>
+              <w:t>Ⲉⲩⲟⲩⲱⲛϩ ⲛ̀ⲛⲉϥϣ̀ⲫⲏⲣⲓ:</w:t>
+            </w:r>
+          </w:p>
+          <w:p>
+            <w:pPr>
+              <w:pStyle w:val="CopticVersemulti-line"/>
+            </w:pPr>
+            <w:r>
+              <w:t>ⲛ̀ϫⲉ ⲛⲓⲫⲏⲟⲩⲓ̀ ⲛⲉⲙ ⲧⲉϥⲙⲉⲧϫⲱⲣⲓ:</w:t>
+            </w:r>
+          </w:p>
+          <w:p>
+            <w:pPr>
+              <w:pStyle w:val="CopticVersemulti-line"/>
+            </w:pPr>
+            <w:r>
+              <w:t>ϩⲱⲥ ⲉ̀Ⲡⲟ̄ⲥ̄ ϧⲉⲛ ⲟⲩϩⲱⲥ ⲙ̀ⲃⲉⲣⲓ:</w:t>
+            </w:r>
+          </w:p>
+          <w:p>
+            <w:pPr>
+              <w:pStyle w:val="CopticHangingVerse"/>
+            </w:pPr>
+            <w:r>
+              <w:t>ϩⲱⲥ ⲉ̀Ⲡⲟ̄ⲥ̄ ⲡ̀ⲕⲁϩⲓ ⲧⲏⲣϥ.</w:t>
             </w:r>
           </w:p>
         </w:tc>
@@ -602,7 +710,7 @@
           </w:tcPr>
           <w:p>
             <w:pPr>
-              <w:ind w:left="196" w:hanging="196"/>
+              <w:pStyle w:val="EngHang"/>
             </w:pPr>
             <w:r>
               <w:t>The heavens witness</w:t>
@@ -610,7 +718,7 @@
           </w:p>
           <w:p>
             <w:pPr>
-              <w:ind w:left="196" w:hanging="196"/>
+              <w:pStyle w:val="EngHang"/>
             </w:pPr>
             <w:r>
               <w:t>To His wonders and powers.</w:t>
@@ -618,7 +726,7 @@
           </w:p>
           <w:p>
             <w:pPr>
-              <w:ind w:left="196" w:hanging="196"/>
+              <w:pStyle w:val="EngHang"/>
             </w:pPr>
             <w:r>
               <w:t>Praise the Lord with a new song,</w:t>
@@ -626,7 +734,7 @@
           </w:p>
           <w:p>
             <w:pPr>
-              <w:ind w:left="196" w:hanging="196"/>
+              <w:pStyle w:val="EngHangEnd"/>
             </w:pPr>
             <w:r>
               <w:t>Praise the Lord, all the Earth.</w:t>
@@ -684,10 +792,35 @@
           </w:tcPr>
           <w:p>
             <w:pPr>
-              <w:pStyle w:val="Coptic"/>
-            </w:pPr>
-            <w:r>
-              <w:t>Ⲥⲟⲟⲩ (ⲋ) ⲛ̀ϩⲩⲇⲣⲓⲁ̀ ⲙ̀ⲙⲱⲟⲩ: ⲟⲩⲏⲣⲡ ⲉⲧⲥⲱⲧⲡ ⲁⲕⲟⲩⲱ̀ⲧⲉⲃ ⲙ̀ⲙⲱⲟⲩ: ⲉ̀ⲃⲟⲗϩⲓⲧⲉⲛ ⲡⲉⲕⲛⲓϣϯ ⲛ̀ⲱⲟⲩ: ϧⲉⲛ Ⲕⲁⲛⲁ ⲛ̀ⲧⲉ ϯⲄⲁⲗⲓⲗⲉⲁ̀.</w:t>
+              <w:pStyle w:val="CopticVersemulti-line"/>
+            </w:pPr>
+            <w:r>
+              <w:lastRenderedPageBreak/>
+              <w:t>Ⲥⲟⲟⲩ (ⲋ) ⲛ̀ϩⲩⲇⲣⲓⲁ̀ ⲙ̀ⲙⲱⲟⲩ:</w:t>
+            </w:r>
+          </w:p>
+          <w:p>
+            <w:pPr>
+              <w:pStyle w:val="CopticVersemulti-line"/>
+            </w:pPr>
+            <w:r>
+              <w:t>ⲟⲩⲏⲣⲡ ⲉⲧⲥⲱⲧⲡ ⲁⲕⲟⲩⲱ̀ⲧⲉⲃ ⲙ̀ⲙⲱⲟⲩ:</w:t>
+            </w:r>
+          </w:p>
+          <w:p>
+            <w:pPr>
+              <w:pStyle w:val="CopticVersemulti-line"/>
+            </w:pPr>
+            <w:r>
+              <w:t>ⲉ̀ⲃⲟⲗϩⲓⲧⲉⲛ ⲡⲉⲕⲛⲓϣϯ ⲛ̀ⲱⲟⲩ:</w:t>
+            </w:r>
+          </w:p>
+          <w:p>
+            <w:pPr>
+              <w:pStyle w:val="CopticHangingVerse"/>
+            </w:pPr>
+            <w:r>
+              <w:t>ϧⲉⲛ Ⲕⲁⲛⲁ ⲛ̀ⲧⲉ ϯⲄⲁⲗⲓⲗⲉⲁ̀.</w:t>
             </w:r>
           </w:p>
         </w:tc>
@@ -722,7 +855,7 @@
           </w:tcPr>
           <w:p>
             <w:pPr>
-              <w:ind w:left="196" w:hanging="196"/>
+              <w:pStyle w:val="EngHang"/>
             </w:pPr>
             <w:r>
               <w:t>You have changed</w:t>
@@ -730,7 +863,7 @@
           </w:p>
           <w:p>
             <w:pPr>
-              <w:ind w:left="196" w:hanging="196"/>
+              <w:pStyle w:val="EngHang"/>
             </w:pPr>
             <w:r>
               <w:t>Six pots of water into fine wine,</w:t>
@@ -738,7 +871,7 @@
           </w:p>
           <w:p>
             <w:pPr>
-              <w:ind w:left="196" w:hanging="196"/>
+              <w:pStyle w:val="EngHang"/>
             </w:pPr>
             <w:r>
               <w:t>Revealing Your great glory,</w:t>
@@ -746,7 +879,7 @@
           </w:p>
           <w:p>
             <w:pPr>
-              <w:ind w:left="196" w:hanging="196"/>
+              <w:pStyle w:val="EngHangEnd"/>
             </w:pPr>
             <w:r>
               <w:t>In Cana of Galilee.</w:t>
@@ -787,7 +920,15 @@
               <w:ind w:left="196" w:hanging="196"/>
             </w:pPr>
             <w:r>
-              <w:t>In Cana of Galiliee.</w:t>
+              <w:t xml:space="preserve">In Cana of </w:t>
+            </w:r>
+            <w:proofErr w:type="spellStart"/>
+            <w:r>
+              <w:t>Galiliee</w:t>
+            </w:r>
+            <w:proofErr w:type="spellEnd"/>
+            <w:r>
+              <w:t>.</w:t>
             </w:r>
           </w:p>
           <w:p>
@@ -804,11 +945,34 @@
           </w:tcPr>
           <w:p>
             <w:pPr>
-              <w:pStyle w:val="Coptic"/>
-            </w:pPr>
-            <w:r>
-              <w:lastRenderedPageBreak/>
-              <w:t>Ⲍⲉⲟϣ ⲅⲁⲣ ⲛⲉ ⲛⲓⲏⲟⲙ: ⲛⲏⲉ̀ⲧⲁⲕⲁⲓⲧⲟⲓⲩ ϧⲉⲛ ⲧⲉⲕϫⲟⲙ: ϫⲉ ⲁ̀ⲕⲥⲱⲧⲉⲙ ⲉ̀ⲡⲓϥⲓⲁ̀ϩⲟⲙ: ⲛ̀ⲧⲉ ⲛⲏⲉⲧϩⲱⲟⲩⲓ̀ ⲙ̀ⲡⲉⲇⲏⲥ.</w:t>
+              <w:pStyle w:val="CopticVersemulti-line"/>
+            </w:pPr>
+            <w:r>
+              <w:t>Ⲍⲉⲟϣ ⲅⲁⲣ ⲛⲉ ⲛⲓⲏⲟⲙ:</w:t>
+            </w:r>
+          </w:p>
+          <w:p>
+            <w:pPr>
+              <w:pStyle w:val="CopticVersemulti-line"/>
+            </w:pPr>
+            <w:r>
+              <w:t>ⲛⲏⲉ̀ⲧⲁⲕⲁⲓⲧⲟⲓⲩ ϧⲉⲛ ⲧⲉⲕϫⲟⲙ:</w:t>
+            </w:r>
+          </w:p>
+          <w:p>
+            <w:pPr>
+              <w:pStyle w:val="CopticVersemulti-line"/>
+            </w:pPr>
+            <w:r>
+              <w:t>ϫⲉ ⲁ̀ⲕⲥⲱⲧⲉⲙ ⲉ̀ⲡⲓϥⲓⲁ̀ϩⲟⲙ:</w:t>
+            </w:r>
+          </w:p>
+          <w:p>
+            <w:pPr>
+              <w:pStyle w:val="CopticHangingVerse"/>
+            </w:pPr>
+            <w:r>
+              <w:t>ⲛ̀ⲧⲉ ⲛⲏⲉⲧϩⲱⲟⲩⲓ̀ ⲙ̀ⲡⲉⲇⲏⲥ.</w:t>
             </w:r>
           </w:p>
         </w:tc>
@@ -843,7 +1007,7 @@
           </w:tcPr>
           <w:p>
             <w:pPr>
-              <w:ind w:left="196" w:hanging="196"/>
+              <w:pStyle w:val="EngHang"/>
             </w:pPr>
             <w:r>
               <w:t>Many are Your Powers,</w:t>
@@ -851,7 +1015,7 @@
           </w:p>
           <w:p>
             <w:pPr>
-              <w:ind w:left="196" w:hanging="196"/>
+              <w:pStyle w:val="EngHang"/>
             </w:pPr>
             <w:r>
               <w:t>Which you made in your power,</w:t>
@@ -859,7 +1023,7 @@
           </w:p>
           <w:p>
             <w:pPr>
-              <w:ind w:left="196" w:hanging="196"/>
+              <w:pStyle w:val="EngHang"/>
             </w:pPr>
             <w:r>
               <w:t>For You hard the cry of</w:t>
@@ -867,7 +1031,7 @@
           </w:p>
           <w:p>
             <w:pPr>
-              <w:ind w:left="196" w:hanging="196"/>
+              <w:pStyle w:val="EngHangEnd"/>
             </w:pPr>
             <w:r>
               <w:t>Those in bondage.</w:t>
@@ -925,10 +1089,34 @@
           </w:tcPr>
           <w:p>
             <w:pPr>
-              <w:pStyle w:val="Coptic"/>
-            </w:pPr>
-            <w:r>
-              <w:t>Ⲏⲥⲁⲏ̀ⲁⲥ ⲛⲉⲙ Ⲏⲗⲓⲁⲥ: ⲛⲉⲙ Ⲙⲱⲩ̀ⲥⲏⲥ ⲛⲉⲙ Ⲓⲉⲣⲉⲙⲓⲁⲥ: ⲁⲩⲙⲟⲩϯ ⲉ̀ⲣⲟⲕ ϫⲉ Ⲙⲁⲥⲓⲁⲥ: ⲫⲏⲉ̀ϣⲁⲩ ⲟⲩⲁϩ ⲙⲉϥϫⲉ Ⲡⲭ̄ⲥ̄.</w:t>
+              <w:pStyle w:val="CopticVersemulti-line"/>
+            </w:pPr>
+            <w:r>
+              <w:t>Ⲏⲥⲁⲏ̀ⲁⲥ ⲛⲉⲙ Ⲏⲗⲓⲁⲥ:</w:t>
+            </w:r>
+          </w:p>
+          <w:p>
+            <w:pPr>
+              <w:pStyle w:val="CopticVersemulti-line"/>
+            </w:pPr>
+            <w:r>
+              <w:t>ⲛⲉⲙ Ⲙⲱⲩ̀ⲥⲏⲥ ⲛⲉⲙ Ⲓⲉⲣⲉⲙⲓⲁⲥ:</w:t>
+            </w:r>
+          </w:p>
+          <w:p>
+            <w:pPr>
+              <w:pStyle w:val="CopticVersemulti-line"/>
+            </w:pPr>
+            <w:r>
+              <w:t>ⲁⲩⲙⲟⲩϯ ⲉ̀ⲣⲟⲕ ϫⲉ Ⲙⲁⲥⲓⲁⲥ:</w:t>
+            </w:r>
+          </w:p>
+          <w:p>
+            <w:pPr>
+              <w:pStyle w:val="CopticHangingVerse"/>
+            </w:pPr>
+            <w:r>
+              <w:t>ⲫⲏⲉ̀ϣⲁⲩ ⲟⲩⲁϩ ⲙⲉϥϫⲉ Ⲡⲭ̄ⲥ̄.</w:t>
             </w:r>
           </w:p>
         </w:tc>
@@ -963,7 +1151,7 @@
           </w:tcPr>
           <w:p>
             <w:pPr>
-              <w:ind w:left="196" w:hanging="196"/>
+              <w:pStyle w:val="EngHang"/>
             </w:pPr>
             <w:r>
               <w:t>Isaiah, Elijah,</w:t>
@@ -971,7 +1159,7 @@
           </w:p>
           <w:p>
             <w:pPr>
-              <w:ind w:left="196" w:hanging="196"/>
+              <w:pStyle w:val="EngHang"/>
             </w:pPr>
             <w:r>
               <w:t>Moses, and Jeremiah</w:t>
@@ -979,7 +1167,7 @@
           </w:p>
           <w:p>
             <w:pPr>
-              <w:ind w:left="196" w:hanging="196"/>
+              <w:pStyle w:val="EngHang"/>
             </w:pPr>
             <w:r>
               <w:t>Have called You the Messiah,</w:t>
@@ -987,7 +1175,7 @@
           </w:p>
           <w:p>
             <w:pPr>
-              <w:ind w:left="196" w:hanging="196"/>
+              <w:pStyle w:val="EngHangEnd"/>
             </w:pPr>
             <w:r>
               <w:t>Which means, the Christ.</w:t>
@@ -1045,10 +1233,34 @@
           </w:tcPr>
           <w:p>
             <w:pPr>
-              <w:pStyle w:val="Coptic"/>
-            </w:pPr>
-            <w:r>
-              <w:t>Ⲑⲱⲟⲩϯ ⲧⲏⲣⲟⲩ ⲱ̀ ⲛⲓⲗⲁⲟⲥ: ⲛⲓϣⲏⲣⲓ ⲛ̀ⲟⲣⲉⲑⲟⲇⲟⲝⲟⲥ: ⲛ̀ⲧⲉⲛϩⲱⲥ ⲉ̀Ⲓⲏ̄ⲥ̄ Ⲡⲭ̄ⲥ̄: ⲡ̀ϣⲏⲣⲓ ⲙ̀Ⲫϯ ϧⲉⲛ ⲟⲩⲙⲉⲑⲙⲏⲓ.</w:t>
+              <w:pStyle w:val="CopticVersemulti-line"/>
+            </w:pPr>
+            <w:r>
+              <w:t>Ⲑⲱⲟⲩϯ ⲧⲏⲣⲟⲩ ⲱ̀ ⲛⲓⲗⲁⲟⲥ:</w:t>
+            </w:r>
+          </w:p>
+          <w:p>
+            <w:pPr>
+              <w:pStyle w:val="CopticVersemulti-line"/>
+            </w:pPr>
+            <w:r>
+              <w:t>ⲛⲓϣⲏⲣⲓ ⲛ̀ⲟⲣⲉⲑⲟⲇⲟⲝⲟⲥ</w:t>
+            </w:r>
+          </w:p>
+          <w:p>
+            <w:pPr>
+              <w:pStyle w:val="CopticVersemulti-line"/>
+            </w:pPr>
+            <w:r>
+              <w:t xml:space="preserve"> ⲛ̀ⲧⲉⲛϩⲱⲥ ⲉ̀Ⲓⲏ̄ⲥ̄ Ⲡⲭ̄ⲥ̄:</w:t>
+            </w:r>
+          </w:p>
+          <w:p>
+            <w:pPr>
+              <w:pStyle w:val="CopticHangingVerse"/>
+            </w:pPr>
+            <w:r>
+              <w:t>ⲡ̀ϣⲏⲣⲓ ⲙ̀Ⲫϯ ϧⲉⲛ ⲟⲩⲙⲉⲑⲙⲏⲓ.</w:t>
             </w:r>
           </w:p>
         </w:tc>
@@ -1083,7 +1295,7 @@
           </w:tcPr>
           <w:p>
             <w:pPr>
-              <w:ind w:left="196" w:hanging="196"/>
+              <w:pStyle w:val="EngHang"/>
             </w:pPr>
             <w:r>
               <w:t>Assemble now, all you people,</w:t>
@@ -1091,7 +1303,7 @@
           </w:p>
           <w:p>
             <w:pPr>
-              <w:ind w:left="196" w:hanging="196"/>
+              <w:pStyle w:val="EngHang"/>
             </w:pPr>
             <w:r>
               <w:t>The children of Orthodoxy,</w:t>
@@ -1099,7 +1311,7 @@
           </w:p>
           <w:p>
             <w:pPr>
-              <w:ind w:left="196" w:hanging="196"/>
+              <w:pStyle w:val="EngHang"/>
             </w:pPr>
             <w:r>
               <w:t>To praise Christ,</w:t>
@@ -1107,7 +1319,7 @@
           </w:p>
           <w:p>
             <w:pPr>
-              <w:ind w:left="196" w:hanging="196"/>
+              <w:pStyle w:val="EngHangEnd"/>
             </w:pPr>
             <w:r>
               <w:t>The Son of God in truth.</w:t>
@@ -1165,10 +1377,34 @@
           </w:tcPr>
           <w:p>
             <w:pPr>
-              <w:pStyle w:val="Coptic"/>
-            </w:pPr>
-            <w:r>
-              <w:t>Ⲓⲥϫⲉⲛ ⲡ̀ⲉ̀ⲛⲉϩ ⲛⲉⲙ ϣⲁ ⲉ̀ⲛⲉϩ: ⲛ̀ⲑⲟⲕ ⲡⲉ ⲡ̀ⲟⲩⲣⲟ ⲛ̀ⲧⲉ ⲛⲓⲉ̀ⲛⲉϩ: ϣⲱⲡⲓ ⲛⲉⲙⲁⲛ ϣⲁ ⲛⲓⲉ̀ⲛⲉϩ: ⲉ̀ⲣⲉ ⲡⲓⲱ̀ⲟⲩ ⲉⲣⲡⲣⲉⲡⲓ ⲛⲁⲕ.</w:t>
+              <w:pStyle w:val="CopticVersemulti-line"/>
+            </w:pPr>
+            <w:r>
+              <w:t>Ⲓⲥϫⲉⲛ ⲡ̀ⲉ̀ⲛⲉϩ ⲛⲉⲙ ϣⲁ ⲉ̀ⲛⲉϩ:</w:t>
+            </w:r>
+          </w:p>
+          <w:p>
+            <w:pPr>
+              <w:pStyle w:val="CopticVersemulti-line"/>
+            </w:pPr>
+            <w:r>
+              <w:t>ⲛ̀ⲑⲟⲕ ⲡⲉ ⲡ̀ⲟⲩⲣⲟ ⲛ̀ⲧⲉ ⲛⲓⲉ̀ⲛⲉϩ:</w:t>
+            </w:r>
+          </w:p>
+          <w:p>
+            <w:pPr>
+              <w:pStyle w:val="CopticVersemulti-line"/>
+            </w:pPr>
+            <w:r>
+              <w:t>ϣⲱⲡⲓ ⲛⲉⲙⲁⲛ ϣⲁ ⲛⲓⲉ̀ⲛⲉϩ:</w:t>
+            </w:r>
+          </w:p>
+          <w:p>
+            <w:pPr>
+              <w:pStyle w:val="CopticHangingVerse"/>
+            </w:pPr>
+            <w:r>
+              <w:t>ⲉ̀ⲣⲉ ⲡⲓⲱ̀ⲟⲩ ⲉⲣⲡⲣⲉⲡⲓ ⲛⲁⲕ.</w:t>
             </w:r>
           </w:p>
         </w:tc>
@@ -1203,7 +1439,7 @@
           </w:tcPr>
           <w:p>
             <w:pPr>
-              <w:ind w:left="196" w:hanging="196"/>
+              <w:pStyle w:val="EngHang"/>
             </w:pPr>
             <w:r>
               <w:t>From the ages and forever,</w:t>
@@ -1211,7 +1447,7 @@
           </w:p>
           <w:p>
             <w:pPr>
-              <w:ind w:left="196" w:hanging="196"/>
+              <w:pStyle w:val="EngHang"/>
             </w:pPr>
             <w:r>
               <w:t>You are the King of the ages;</w:t>
@@ -1219,7 +1455,7 @@
           </w:p>
           <w:p>
             <w:pPr>
-              <w:ind w:left="196" w:hanging="196"/>
+              <w:pStyle w:val="EngHang"/>
             </w:pPr>
             <w:r>
               <w:t>Be with us until the end of days,</w:t>
@@ -1227,7 +1463,7 @@
           </w:p>
           <w:p>
             <w:pPr>
-              <w:ind w:left="196" w:hanging="196"/>
+              <w:pStyle w:val="EngHangEnd"/>
             </w:pPr>
             <w:r>
               <w:t>For Your is the glory.</w:t>
@@ -1268,7 +1504,15 @@
               <w:ind w:left="196" w:hanging="196"/>
             </w:pPr>
             <w:r>
-              <w:t>For Thine is the glory.</w:t>
+              <w:t xml:space="preserve">For </w:t>
+            </w:r>
+            <w:proofErr w:type="spellStart"/>
+            <w:r>
+              <w:t>Thine</w:t>
+            </w:r>
+            <w:proofErr w:type="spellEnd"/>
+            <w:r>
+              <w:t xml:space="preserve"> is the glory.</w:t>
             </w:r>
           </w:p>
           <w:p>
@@ -1285,10 +1529,35 @@
           </w:tcPr>
           <w:p>
             <w:pPr>
-              <w:pStyle w:val="Coptic"/>
-            </w:pPr>
-            <w:r>
-              <w:t>Ⲕⲁⲧⲁ ⲡⲉⲕⲛⲁⲓ Ⲡⲟ̄ⲥ̄ ⲛⲁⲓ ⲛⲏⲓ: ϧⲉⲛ ⲡⲉⲕⲉⲙⲓ ⲙⲁⲥ̀ⲃⲱⲛⲏⲓ: ⲛⲁⲓ ⲛⲏⲓ Ⲫϯ ⲟⲩⲟϩ ⲛⲁⲓ ⲛⲏⲓ: ϫⲉ ⲁⲥⲭⲁ ϩ̀ⲑⲏⲥ ⲉ̀ⲣⲟⲕ ⲛ̀ϫⲉ ⲧⲁⲯⲩⲭⲏ.</w:t>
+              <w:pStyle w:val="CopticVersemulti-line"/>
+            </w:pPr>
+            <w:r>
+              <w:t>Ⲕⲁⲧⲁ ⲡⲉⲕⲛⲁⲓ Ⲡⲟ̄ⲥ̄ ⲛⲁⲓ ⲛⲏⲓ:</w:t>
+            </w:r>
+          </w:p>
+          <w:p>
+            <w:pPr>
+              <w:pStyle w:val="CopticVersemulti-line"/>
+            </w:pPr>
+            <w:r>
+              <w:t>ϧⲉⲛ ⲡⲉⲕⲉⲙⲓ ⲙⲁⲥ̀ⲃⲱⲛⲏⲓ:</w:t>
+            </w:r>
+          </w:p>
+          <w:p>
+            <w:pPr>
+              <w:pStyle w:val="CopticVersemulti-line"/>
+            </w:pPr>
+            <w:r>
+              <w:lastRenderedPageBreak/>
+              <w:t>ⲛⲁⲓ ⲛⲏⲓ Ⲫϯ ⲟⲩⲟϩ ⲛⲁⲓ ⲛⲏⲓ:</w:t>
+            </w:r>
+          </w:p>
+          <w:p>
+            <w:pPr>
+              <w:pStyle w:val="CopticHangingVerse"/>
+            </w:pPr>
+            <w:r>
+              <w:t>ϫⲉ ⲁⲥⲭⲁ ϩ̀ⲑⲏⲥ ⲉ̀ⲣⲟⲕ ⲛ̀ϫⲉ ⲧⲁⲯⲩⲭⲏ.</w:t>
             </w:r>
           </w:p>
         </w:tc>
@@ -1298,11 +1567,13 @@
           </w:tcPr>
           <w:p>
             <w:r>
+              <w:lastRenderedPageBreak/>
               <w:t>According to Your mercy have mercy on me,</w:t>
             </w:r>
           </w:p>
           <w:p>
             <w:r>
+              <w:lastRenderedPageBreak/>
               <w:t>With Your knowledge teach me,</w:t>
             </w:r>
           </w:p>
@@ -1323,23 +1594,25 @@
           </w:tcPr>
           <w:p>
             <w:pPr>
-              <w:ind w:left="196" w:hanging="196"/>
-            </w:pPr>
-            <w:r>
+              <w:pStyle w:val="EngHang"/>
+            </w:pPr>
+            <w:r>
+              <w:lastRenderedPageBreak/>
               <w:t>Have mercy on my according to Your mercy.</w:t>
             </w:r>
           </w:p>
           <w:p>
             <w:pPr>
-              <w:ind w:left="196" w:hanging="196"/>
-            </w:pPr>
-            <w:r>
+              <w:pStyle w:val="EngHang"/>
+            </w:pPr>
+            <w:r>
+              <w:lastRenderedPageBreak/>
               <w:t>Teach me with Your knowledge.</w:t>
             </w:r>
           </w:p>
           <w:p>
             <w:pPr>
-              <w:ind w:left="196" w:hanging="196"/>
+              <w:pStyle w:val="EngHang"/>
             </w:pPr>
             <w:r>
               <w:t>Have mercy on me, O God, and have mercy,</w:t>
@@ -1347,7 +1620,7 @@
           </w:p>
           <w:p>
             <w:pPr>
-              <w:ind w:left="196" w:hanging="196"/>
+              <w:pStyle w:val="EngHangEnd"/>
             </w:pPr>
             <w:r>
               <w:t>For my soul has entreated You.</w:t>
@@ -1363,6 +1636,7 @@
               <w:ind w:left="196" w:hanging="196"/>
             </w:pPr>
             <w:r>
+              <w:lastRenderedPageBreak/>
               <w:t>Have mercy on me according to Thy mercy.</w:t>
             </w:r>
           </w:p>
@@ -1371,6 +1645,7 @@
               <w:ind w:left="196" w:hanging="196"/>
             </w:pPr>
             <w:r>
+              <w:lastRenderedPageBreak/>
               <w:t>Teach me with Thy knowledge.</w:t>
             </w:r>
           </w:p>
@@ -1405,14 +1680,35 @@
           </w:tcPr>
           <w:p>
             <w:pPr>
-              <w:pStyle w:val="Coptic"/>
-            </w:pPr>
-            <w:r>
-              <w:t xml:space="preserve">Ⲗⲁⲟⲥ ⲛⲓⲃⲉⲛ ⲉⲩⲉⲣⲟⲩⲱ̀: ϧⲉⲛ ⲡⲉⲕⲛⲓϣϯ ⲛ̀ⲑⲉⲃⲓⲟ̀: ⲥⲉϩⲟⲗϫ ϩ̀ⲟⲧⲉ </w:t>
-            </w:r>
+              <w:pStyle w:val="CopticVersemulti-line"/>
+            </w:pPr>
             <w:r>
               <w:lastRenderedPageBreak/>
-              <w:t>ⲛⲓⲉ̀ⲃⲓⲱ̀: ⲛⲉⲙ ⲡⲓⲛⲏⲛⲓ ⲛ̀ϫⲉ ⲛⲉⲕⲉⲛⲧⲟⲗⲏ.</w:t>
+              <w:t>Ⲗⲁⲟⲥ ⲛⲓⲃⲉⲛ ⲉⲩⲉⲣⲟⲩⲱ̀:</w:t>
+            </w:r>
+          </w:p>
+          <w:p>
+            <w:pPr>
+              <w:pStyle w:val="CopticVersemulti-line"/>
+            </w:pPr>
+            <w:r>
+              <w:t>ϧⲉⲛ ⲡⲉⲕⲛⲓϣϯ ⲛ̀ⲑⲉⲃⲓⲟ̀:</w:t>
+            </w:r>
+          </w:p>
+          <w:p>
+            <w:pPr>
+              <w:pStyle w:val="CopticVersemulti-line"/>
+            </w:pPr>
+            <w:r>
+              <w:t>ⲥⲉϩⲟⲗϫ ϩ̀ⲟⲧⲉ ⲛⲓⲉ̀ⲃⲓⲱ̀:</w:t>
+            </w:r>
+          </w:p>
+          <w:p>
+            <w:pPr>
+              <w:pStyle w:val="CopticHangingVerse"/>
+            </w:pPr>
+            <w:r>
+              <w:t>ⲛⲉⲙ ⲡⲓⲛⲏⲛⲓ ⲛ̀ϫⲉ ⲛⲉⲕⲉⲛⲧⲟⲗⲏ.</w:t>
             </w:r>
           </w:p>
         </w:tc>
@@ -1422,7 +1718,6 @@
           </w:tcPr>
           <w:p>
             <w:r>
-              <w:lastRenderedPageBreak/>
               <w:t>All the peoples speak of,</w:t>
             </w:r>
           </w:p>
@@ -1433,7 +1728,6 @@
           </w:p>
           <w:p>
             <w:r>
-              <w:lastRenderedPageBreak/>
               <w:t>For Your commandments,</w:t>
             </w:r>
           </w:p>
@@ -1449,16 +1743,15 @@
           </w:tcPr>
           <w:p>
             <w:pPr>
-              <w:ind w:left="196" w:hanging="196"/>
-            </w:pPr>
-            <w:r>
-              <w:lastRenderedPageBreak/>
+              <w:pStyle w:val="EngHang"/>
+            </w:pPr>
+            <w:r>
               <w:t>All the nations speak of</w:t>
             </w:r>
           </w:p>
           <w:p>
             <w:pPr>
-              <w:ind w:left="196" w:hanging="196"/>
+              <w:pStyle w:val="EngHang"/>
             </w:pPr>
             <w:r>
               <w:t>Your great humility,</w:t>
@@ -1466,16 +1759,15 @@
           </w:p>
           <w:p>
             <w:pPr>
-              <w:ind w:left="196" w:hanging="196"/>
-            </w:pPr>
-            <w:r>
-              <w:lastRenderedPageBreak/>
+              <w:pStyle w:val="EngHang"/>
+            </w:pPr>
+            <w:r>
               <w:t>For Your commandments</w:t>
             </w:r>
           </w:p>
           <w:p>
             <w:pPr>
-              <w:ind w:left="196" w:hanging="196"/>
+              <w:pStyle w:val="EngHangEnd"/>
             </w:pPr>
             <w:r>
               <w:t>Are sweeter than honey.</w:t>
@@ -1491,7 +1783,6 @@
               <w:ind w:left="196" w:hanging="196"/>
             </w:pPr>
             <w:r>
-              <w:lastRenderedPageBreak/>
               <w:t>All the nations speak of,</w:t>
             </w:r>
           </w:p>
@@ -1508,7 +1799,6 @@
               <w:ind w:left="196" w:hanging="196"/>
             </w:pPr>
             <w:r>
-              <w:lastRenderedPageBreak/>
               <w:t>For Thy Commandments</w:t>
             </w:r>
           </w:p>
@@ -1535,11 +1825,34 @@
           </w:tcPr>
           <w:p>
             <w:pPr>
-              <w:pStyle w:val="Coptic"/>
-            </w:pPr>
-            <w:r>
-              <w:lastRenderedPageBreak/>
-              <w:t>Ⲙⲁⲣⲉϥⲟⲩⲛⲟϥ ⲛ̀ϫⲉ ⲡⲁϩⲏⲧ: ϧⲁⲧ̀ϩⲏ ⲙ̀ⲡⲉⲕⲣⲁⲛ ⲱ̀ ⲡⲓⲛⲁⲏⲧ: ϫⲉ ⲛ̀ⲑⲟⲕ ⲟⲩⲛⲟⲩϯ ⲛ̀ⲣⲉϥϣⲉⲛϩⲏⲧ: ⲛⲁϣⲉ ⲡⲉⲕⲛⲁⲓ ⲱ̀ⲡⲓⲑ̀ⲙⲏⲓ.</w:t>
+              <w:pStyle w:val="CopticVersemulti-line"/>
+            </w:pPr>
+            <w:r>
+              <w:t>Ⲙⲁⲣⲉϥⲟⲩⲛⲟϥ ⲛ̀ϫⲉ ⲡⲁϩⲏⲧ:</w:t>
+            </w:r>
+          </w:p>
+          <w:p>
+            <w:pPr>
+              <w:pStyle w:val="CopticVersemulti-line"/>
+            </w:pPr>
+            <w:r>
+              <w:t>ϧⲁⲧ̀ϩⲏ ⲙ̀ⲡⲉⲕⲣⲁⲛ ⲱ̀ ⲡⲓⲛⲁⲏⲧ:</w:t>
+            </w:r>
+          </w:p>
+          <w:p>
+            <w:pPr>
+              <w:pStyle w:val="CopticVersemulti-line"/>
+            </w:pPr>
+            <w:r>
+              <w:t>ϫⲉ ⲛ̀ⲑⲟⲕ ⲟⲩⲛⲟⲩϯ ⲛ̀ⲣⲉϥϣⲉⲛϩⲏⲧ:</w:t>
+            </w:r>
+          </w:p>
+          <w:p>
+            <w:pPr>
+              <w:pStyle w:val="CopticHangingVerse"/>
+            </w:pPr>
+            <w:r>
+              <w:t>ⲛⲁϣⲉ ⲡⲉⲕⲛⲁⲓ ⲱ̀ⲡⲓⲑ̀ⲙⲏⲓ.</w:t>
             </w:r>
           </w:p>
         </w:tc>
@@ -1574,7 +1887,7 @@
           </w:tcPr>
           <w:p>
             <w:pPr>
-              <w:ind w:left="196" w:hanging="196"/>
+              <w:pStyle w:val="EngHang"/>
             </w:pPr>
             <w:r>
               <w:t>Let my heard rejoice in Your Name,</w:t>
@@ -1582,7 +1895,7 @@
           </w:p>
           <w:p>
             <w:pPr>
-              <w:ind w:left="196" w:hanging="196"/>
+              <w:pStyle w:val="EngHang"/>
             </w:pPr>
             <w:r>
               <w:t>For You are merciful,</w:t>
@@ -1590,7 +1903,7 @@
           </w:p>
           <w:p>
             <w:pPr>
-              <w:ind w:left="196" w:hanging="196"/>
+              <w:pStyle w:val="EngHang"/>
             </w:pPr>
             <w:r>
               <w:t>O God of compassion and mercy,</w:t>
@@ -1598,7 +1911,7 @@
           </w:p>
           <w:p>
             <w:pPr>
-              <w:ind w:left="196" w:hanging="196"/>
+              <w:pStyle w:val="EngHangEnd"/>
             </w:pPr>
             <w:r>
               <w:t>O righteous One.</w:t>
@@ -1656,10 +1969,34 @@
           </w:tcPr>
           <w:p>
             <w:pPr>
-              <w:pStyle w:val="Coptic"/>
-            </w:pPr>
-            <w:r>
-              <w:t>Ⲛⲏⲉⲑⲛⲟⲥ ⲧⲏⲣⲟⲩ ⲉ̀ⲧⲁⲕⲑⲁⲙⲓⲱ̀ⲟⲩ: ⲉⲩⲉⲟⲩⲱϣⲧ ⲛⲁϩⲣⲉⲛ ⲡⲉⲕⲱ̀ⲟⲩ: Ⲡⲁⲟ̄ⲥ̄ Ⲓⲏ̄ⲥ̄ ⲙⲁⲛⲟⲙϯ ⲛⲱⲟⲩ: ϫⲉ ⲛ̀ⲑⲟⲕ ⲡⲉ ⲡⲉⲛⲃⲟⲏ̀ⲑⲟⲥ.</w:t>
+              <w:pStyle w:val="CopticVersemulti-line"/>
+            </w:pPr>
+            <w:r>
+              <w:t>Ⲛⲏⲉⲑⲛⲟⲥ ⲧⲏⲣⲟⲩ ⲉ̀ⲧⲁⲕⲑⲁⲙⲓⲱ̀ⲟⲩ:</w:t>
+            </w:r>
+          </w:p>
+          <w:p>
+            <w:pPr>
+              <w:pStyle w:val="CopticVersemulti-line"/>
+            </w:pPr>
+            <w:r>
+              <w:t>ⲉⲩⲉⲟⲩⲱϣⲧ ⲛⲁϩⲣⲉⲛ ⲡⲉⲕⲱ̀ⲟⲩ:</w:t>
+            </w:r>
+          </w:p>
+          <w:p>
+            <w:pPr>
+              <w:pStyle w:val="CopticVersemulti-line"/>
+            </w:pPr>
+            <w:r>
+              <w:t>Ⲡⲁⲟ̄ⲥ̄ Ⲓⲏ̄ⲥ̄ ⲙⲁⲛⲟⲙϯ ⲛⲱⲟⲩ:</w:t>
+            </w:r>
+          </w:p>
+          <w:p>
+            <w:pPr>
+              <w:pStyle w:val="CopticHangingVerse"/>
+            </w:pPr>
+            <w:r>
+              <w:t>ϫⲉ ⲛ̀ⲑⲟⲕ ⲡⲉ ⲡⲉⲛⲃⲟⲏ̀ⲑⲟⲥ.</w:t>
             </w:r>
           </w:p>
         </w:tc>
@@ -1684,7 +2021,7 @@
           </w:tcPr>
           <w:p>
             <w:pPr>
-              <w:ind w:left="196" w:hanging="196"/>
+              <w:pStyle w:val="EngHang"/>
             </w:pPr>
             <w:r>
               <w:t>You have created all the peoples,</w:t>
@@ -1692,7 +2029,7 @@
           </w:p>
           <w:p>
             <w:pPr>
-              <w:ind w:left="196" w:hanging="196"/>
+              <w:pStyle w:val="EngHang"/>
             </w:pPr>
             <w:r>
               <w:t>They worship Your glory,</w:t>
@@ -1700,7 +2037,7 @@
           </w:p>
           <w:p>
             <w:pPr>
-              <w:ind w:left="196" w:hanging="196"/>
+              <w:pStyle w:val="EngHang"/>
             </w:pPr>
             <w:r>
               <w:t>O my Lord Jesus, comfort them,</w:t>
@@ -1708,7 +2045,7 @@
           </w:p>
           <w:p>
             <w:pPr>
-              <w:ind w:left="196" w:hanging="196"/>
+              <w:pStyle w:val="EngHangEnd"/>
             </w:pPr>
             <w:r>
               <w:t>For You are our helper.</w:t>
@@ -1734,10 +2071,34 @@
           </w:tcPr>
           <w:p>
             <w:pPr>
-              <w:pStyle w:val="Coptic"/>
-            </w:pPr>
-            <w:r>
-              <w:t>Ⲝⲙⲁⲣⲱⲟⲩⲧ ⲱ̀ Ⲓⲏ̄ⲥ̄ Ⲡⲭ̄ⲥ̄: ⲛⲉⲙ Ⲡⲉⲕⲓⲱⲧ ⲛ̀ⲁ̀ⲅⲁⲑⲟⲥ: ⲛⲉⲙ ⲡⲓⲡ̄ⲛ̄ⲁ̄ ⲙ̀ⲡⲁⲣⲁⲕⲗⲏⲧⲟⲥ: ⲛ̀ⲟ̀ⲙⲟⲟⲩⲥⲓⲟⲥ ⲛⲉⲙⲁⲕ.</w:t>
+              <w:pStyle w:val="CopticVersemulti-line"/>
+            </w:pPr>
+            <w:r>
+              <w:t>Ⲝⲙⲁⲣⲱⲟⲩⲧ ⲱ̀ Ⲓⲏ̄ⲥ̄ Ⲡⲭ̄ⲥ̄:</w:t>
+            </w:r>
+          </w:p>
+          <w:p>
+            <w:pPr>
+              <w:pStyle w:val="CopticVersemulti-line"/>
+            </w:pPr>
+            <w:r>
+              <w:t>ⲛⲉⲙ Ⲡⲉⲕⲓⲱⲧ ⲛ̀ⲁ̀ⲅⲁⲑⲟⲥ:</w:t>
+            </w:r>
+          </w:p>
+          <w:p>
+            <w:pPr>
+              <w:pStyle w:val="CopticVersemulti-line"/>
+            </w:pPr>
+            <w:r>
+              <w:t>ⲛⲉⲙ ⲡⲓⲡ̄ⲛ̄ⲁ̄ ⲙ̀ⲡⲁⲣⲁⲕⲗⲏⲧⲟⲥ:</w:t>
+            </w:r>
+          </w:p>
+          <w:p>
+            <w:pPr>
+              <w:pStyle w:val="CopticHangingVerse"/>
+            </w:pPr>
+            <w:r>
+              <w:t>ⲛ̀ⲟ̀ⲙⲟⲟⲩⲥⲓⲟⲥ ⲛⲉⲙⲁⲕ.</w:t>
             </w:r>
           </w:p>
         </w:tc>
@@ -1772,7 +2133,7 @@
           </w:tcPr>
           <w:p>
             <w:pPr>
-              <w:ind w:left="196" w:hanging="196"/>
+              <w:pStyle w:val="EngHang"/>
             </w:pPr>
             <w:r>
               <w:t>Blessed are You, O Jesus Christ,</w:t>
@@ -1780,7 +2141,7 @@
           </w:p>
           <w:p>
             <w:pPr>
-              <w:ind w:left="196" w:hanging="196"/>
+              <w:pStyle w:val="EngHang"/>
             </w:pPr>
             <w:r>
               <w:t>With Your good Father,</w:t>
@@ -1788,7 +2149,7 @@
           </w:p>
           <w:p>
             <w:pPr>
-              <w:ind w:left="196" w:hanging="196"/>
+              <w:pStyle w:val="EngHang"/>
             </w:pPr>
             <w:r>
               <w:t>And the Spirit, the Paraclete,</w:t>
@@ -1796,9 +2157,10 @@
           </w:p>
           <w:p>
             <w:pPr>
-              <w:ind w:left="196" w:hanging="196"/>
-            </w:pPr>
-            <w:r>
+              <w:pStyle w:val="EngHangEnd"/>
+            </w:pPr>
+            <w:r>
+              <w:lastRenderedPageBreak/>
               <w:t>Who is One with You.</w:t>
             </w:r>
           </w:p>
@@ -1812,6 +2174,7 @@
               <w:ind w:left="196" w:hanging="196"/>
             </w:pPr>
             <w:r>
+              <w:lastRenderedPageBreak/>
               <w:t>Blessed art Thou O Jesus Christ,</w:t>
             </w:r>
           </w:p>
@@ -1855,10 +2218,35 @@
           </w:tcPr>
           <w:p>
             <w:pPr>
-              <w:pStyle w:val="Coptic"/>
-            </w:pPr>
-            <w:r>
-              <w:t>Ⲟⲩⲟϩ ⲉⲥⲉⲣⲡ̀ⲣⲉⲡⲓ ⲛⲁⲕ ⲛ̀ϫⲉ ϯⲝⲟⲩⲥⲓⲁ̀: ⲛⲉⲙ ϩⲁⲛⲙⲏϣ ⲛ̀ⲇⲟⲝⲟⲗⲟⲅⲓⲁ̀: ⲙⲁⲣⲉⲛϫⲟⲥ ϫⲉ ⲁ̀ⲙⲏⲛ ⲁ̄ⲗ̄: ϫⲉ ⲡⲓⲱ̀ⲟⲩ ⲫⲁ ⲡⲉⲛⲛⲟⲩϯ ⲡⲉ.</w:t>
+              <w:pStyle w:val="CopticVersemulti-line"/>
+            </w:pPr>
+            <w:r>
+              <w:lastRenderedPageBreak/>
+              <w:t>Ⲟⲩⲟϩ ⲉⲥⲉⲣⲡ̀ⲣⲉⲡⲓ ⲛⲁⲕ ⲛ̀ϫⲉ ϯⲝⲟⲩⲥⲓⲁ̀:</w:t>
+            </w:r>
+          </w:p>
+          <w:p>
+            <w:pPr>
+              <w:pStyle w:val="CopticVersemulti-line"/>
+            </w:pPr>
+            <w:r>
+              <w:t>ⲛⲉⲙ ϩⲁⲛⲙⲏϣ ⲛ̀ⲇⲟⲝⲟⲗⲟⲅⲓⲁ̀:</w:t>
+            </w:r>
+          </w:p>
+          <w:p>
+            <w:pPr>
+              <w:pStyle w:val="CopticVersemulti-line"/>
+            </w:pPr>
+            <w:r>
+              <w:t>ⲙⲁⲣⲉⲛϫⲟⲥ ϫⲉ ⲁ̀ⲙⲏⲛ ⲁ̄ⲗ̄:</w:t>
+            </w:r>
+          </w:p>
+          <w:p>
+            <w:pPr>
+              <w:pStyle w:val="CopticHangingVerse"/>
+            </w:pPr>
+            <w:r>
+              <w:t>ϫⲉ ⲡⲓⲱ̀ⲟⲩ ⲫⲁ ⲡⲉⲛⲛⲟⲩϯ ⲡⲉ.</w:t>
             </w:r>
           </w:p>
         </w:tc>
@@ -1893,7 +2281,7 @@
           </w:tcPr>
           <w:p>
             <w:pPr>
-              <w:ind w:left="196" w:hanging="196"/>
+              <w:pStyle w:val="EngHang"/>
             </w:pPr>
             <w:r>
               <w:t>For Yours is the power,</w:t>
@@ -1901,7 +2289,7 @@
           </w:p>
           <w:p>
             <w:pPr>
-              <w:ind w:left="196" w:hanging="196"/>
+              <w:pStyle w:val="EngHang"/>
             </w:pPr>
             <w:r>
               <w:t>And the glory.</w:t>
@@ -1909,15 +2297,23 @@
           </w:p>
           <w:p>
             <w:pPr>
-              <w:ind w:left="196" w:hanging="196"/>
-            </w:pPr>
-            <w:r>
-              <w:t>Let us say, “Amen: Alleulia,”</w:t>
-            </w:r>
-          </w:p>
-          <w:p>
-            <w:pPr>
-              <w:ind w:left="196" w:hanging="196"/>
+              <w:pStyle w:val="EngHang"/>
+            </w:pPr>
+            <w:r>
+              <w:t xml:space="preserve">Let us say, “Amen: </w:t>
+            </w:r>
+            <w:proofErr w:type="spellStart"/>
+            <w:r>
+              <w:t>Alleulia</w:t>
+            </w:r>
+            <w:proofErr w:type="spellEnd"/>
+            <w:r>
+              <w:t>,”</w:t>
+            </w:r>
+          </w:p>
+          <w:p>
+            <w:pPr>
+              <w:pStyle w:val="EngHangEnd"/>
             </w:pPr>
             <w:r>
               <w:t>For glory is due to our Lord.</w:t>
@@ -1933,7 +2329,15 @@
               <w:ind w:left="196" w:hanging="196"/>
             </w:pPr>
             <w:r>
-              <w:t>For Thine is the power,</w:t>
+              <w:t xml:space="preserve">For </w:t>
+            </w:r>
+            <w:proofErr w:type="spellStart"/>
+            <w:r>
+              <w:t>Thine</w:t>
+            </w:r>
+            <w:proofErr w:type="spellEnd"/>
+            <w:r>
+              <w:t xml:space="preserve"> is the power,</w:t>
             </w:r>
           </w:p>
           <w:p>
@@ -1976,10 +2380,34 @@
           </w:tcPr>
           <w:p>
             <w:pPr>
-              <w:pStyle w:val="Coptic"/>
-            </w:pPr>
-            <w:r>
-              <w:t>Ⲡⲉⲗⲗⲁⲟⲥ ⲛⲉⲙ ⲧⲉⲕⲉⲕⲕⲗⲏⲥⲓⲁ̀: ⲙⲟⲓ ⲛⲱⲟⲩ ⲛ̀ⲟⲩⲥⲱⲧⲏⲣⲓⲁ̀: ⲥ̀ⲙⲟⲩ ⲉ̀ⲧⲉⲕⲕ̀ⲗⲏⲣⲟⲛⲟⲙⲓⲁ̀: ⲟⲩⲟϩ ⲁ̀ⲙⲟⲛⲓ ⲙ̀ⲙⲱⲟⲩ ϣⲁ ϯⲥⲩⲛⲧⲉⲗⲓⲁ̀.</w:t>
+              <w:pStyle w:val="CopticVersemulti-line"/>
+            </w:pPr>
+            <w:r>
+              <w:t>Ⲡⲉⲗⲗⲁⲟⲥ ⲛⲉⲙ ⲧⲉⲕⲉⲕⲕⲗⲏⲥⲓⲁ̀:</w:t>
+            </w:r>
+          </w:p>
+          <w:p>
+            <w:pPr>
+              <w:pStyle w:val="CopticVersemulti-line"/>
+            </w:pPr>
+            <w:r>
+              <w:t>ⲙⲟⲓ ⲛⲱⲟⲩ ⲛ̀ⲟⲩⲥⲱⲧⲏⲣⲓⲁ̀:</w:t>
+            </w:r>
+          </w:p>
+          <w:p>
+            <w:pPr>
+              <w:pStyle w:val="CopticVersemulti-line"/>
+            </w:pPr>
+            <w:r>
+              <w:t>ⲥ̀ⲙⲟⲩ ⲉ̀ⲧⲉⲕⲕ̀ⲗⲏⲣⲟⲛⲟⲙⲓⲁ̀:</w:t>
+            </w:r>
+          </w:p>
+          <w:p>
+            <w:pPr>
+              <w:pStyle w:val="CopticHangingVerse"/>
+            </w:pPr>
+            <w:r>
+              <w:t>ⲟⲩⲟϩ ⲁ̀ⲙⲟⲛⲓ ⲙ̀ⲙⲱⲟⲩ ϣⲁ ϯⲥⲩⲛⲧⲉⲗⲓⲁ̀.</w:t>
             </w:r>
           </w:p>
         </w:tc>
@@ -2014,7 +2442,7 @@
           </w:tcPr>
           <w:p>
             <w:pPr>
-              <w:ind w:left="196" w:hanging="196"/>
+              <w:pStyle w:val="EngHang"/>
             </w:pPr>
             <w:r>
               <w:t>Grant salvation to Your people,</w:t>
@@ -2022,7 +2450,7 @@
           </w:p>
           <w:p>
             <w:pPr>
-              <w:ind w:left="196" w:hanging="196"/>
+              <w:pStyle w:val="EngHang"/>
             </w:pPr>
             <w:r>
               <w:t>And to Your Church.</w:t>
@@ -2030,7 +2458,7 @@
           </w:p>
           <w:p>
             <w:pPr>
-              <w:ind w:left="196" w:hanging="196"/>
+              <w:pStyle w:val="EngHang"/>
             </w:pPr>
             <w:r>
               <w:t>Bless Your inheritance,</w:t>
@@ -2038,7 +2466,7 @@
           </w:p>
           <w:p>
             <w:pPr>
-              <w:ind w:left="196" w:hanging="196"/>
+              <w:pStyle w:val="EngHangEnd"/>
             </w:pPr>
             <w:r>
               <w:t>And shepherd them until the end.</w:t>
@@ -2070,7 +2498,15 @@
               <w:ind w:left="196" w:hanging="196"/>
             </w:pPr>
             <w:r>
-              <w:t>Bless Thine inheritance,</w:t>
+              <w:t xml:space="preserve">Bless </w:t>
+            </w:r>
+            <w:proofErr w:type="spellStart"/>
+            <w:r>
+              <w:t>Thine</w:t>
+            </w:r>
+            <w:proofErr w:type="spellEnd"/>
+            <w:r>
+              <w:t xml:space="preserve"> inheritance,</w:t>
             </w:r>
           </w:p>
           <w:p>
@@ -2097,14 +2533,34 @@
           </w:tcPr>
           <w:p>
             <w:pPr>
-              <w:pStyle w:val="Coptic"/>
-            </w:pPr>
-            <w:r>
-              <w:t xml:space="preserve">Ⲥⲱⲧⲉⲙ ⲉ̀ⲣⲟⲛ ⲁ̀ⲣⲉϩ ⲉ̀ⲣⲟⲛ: ⲥ̀ⲙⲟⲩ ⲉ̀ⲣⲟⲛ ϣⲉⲛϩⲏⲧ ϧⲁⲣⲟⲛ: ⲉⲕⲉⲣϧⲏⲓⲃⲓ̀ </w:t>
-            </w:r>
-            <w:r>
-              <w:lastRenderedPageBreak/>
-              <w:t>ⲉϩ̀ⲣⲏⲓ ⲉ̀ϫⲱⲛ: ϧⲁ ϯⲥ̀ⲕⲉⲡⲏ ⲉ̀ⲧⲉ ⲛⲉⲕⲧⲉⲛϩ.</w:t>
+              <w:pStyle w:val="CopticVersemulti-line"/>
+            </w:pPr>
+            <w:r>
+              <w:t>Ⲥⲱⲧⲉⲙ ⲉ̀ⲣⲟⲛ ⲁ̀ⲣⲉϩ ⲉ̀ⲣⲟⲛ:</w:t>
+            </w:r>
+          </w:p>
+          <w:p>
+            <w:pPr>
+              <w:pStyle w:val="CopticVersemulti-line"/>
+            </w:pPr>
+            <w:r>
+              <w:t>ⲥ̀ⲙⲟⲩ ⲉ̀ⲣⲟⲛ ϣⲉⲛϩⲏⲧ ϧⲁⲣⲟⲛ:</w:t>
+            </w:r>
+          </w:p>
+          <w:p>
+            <w:pPr>
+              <w:pStyle w:val="CopticVersemulti-line"/>
+            </w:pPr>
+            <w:r>
+              <w:t>ⲉⲕⲉⲣϧⲏⲓⲃⲓ̀ ⲉϩ̀ⲣⲏⲓ ⲉ̀ϫⲱⲛ:</w:t>
+            </w:r>
+          </w:p>
+          <w:p>
+            <w:pPr>
+              <w:pStyle w:val="CopticHangingVerse"/>
+            </w:pPr>
+            <w:r>
+              <w:t>ϧⲁ ϯⲥ̀ⲕⲉⲡⲏ ⲉ̀ⲧⲉ ⲛⲉⲕⲧⲉⲛϩ.</w:t>
             </w:r>
           </w:p>
         </w:tc>
@@ -2114,17 +2570,12 @@
           </w:tcPr>
           <w:p>
             <w:r>
-              <w:lastRenderedPageBreak/>
               <w:t>Hear us and keep us,</w:t>
             </w:r>
           </w:p>
           <w:p>
             <w:r>
-              <w:t xml:space="preserve">Bless us and have compassion </w:t>
-            </w:r>
-            <w:r>
-              <w:lastRenderedPageBreak/>
-              <w:t>on us,</w:t>
+              <w:t>Bless us and have compassion on us,</w:t>
             </w:r>
           </w:p>
           <w:p>
@@ -2144,28 +2595,23 @@
           </w:tcPr>
           <w:p>
             <w:pPr>
-              <w:ind w:left="196" w:hanging="196"/>
-            </w:pPr>
-            <w:r>
-              <w:lastRenderedPageBreak/>
+              <w:pStyle w:val="EngHang"/>
+            </w:pPr>
+            <w:r>
               <w:t>Hear us and keep us.</w:t>
             </w:r>
           </w:p>
           <w:p>
             <w:pPr>
-              <w:ind w:left="196" w:hanging="196"/>
-            </w:pPr>
-            <w:r>
-              <w:t xml:space="preserve">Bless us and have compassion on </w:t>
-            </w:r>
-            <w:r>
-              <w:lastRenderedPageBreak/>
-              <w:t xml:space="preserve">us. </w:t>
-            </w:r>
-          </w:p>
-          <w:p>
-            <w:pPr>
-              <w:ind w:left="196" w:hanging="196"/>
+              <w:pStyle w:val="EngHang"/>
+            </w:pPr>
+            <w:r>
+              <w:t xml:space="preserve">Bless us and have compassion on us. </w:t>
+            </w:r>
+          </w:p>
+          <w:p>
+            <w:pPr>
+              <w:pStyle w:val="EngHang"/>
             </w:pPr>
             <w:r>
               <w:t>Overshadow us with</w:t>
@@ -2173,7 +2619,7 @@
           </w:p>
           <w:p>
             <w:pPr>
-              <w:ind w:left="196" w:hanging="196"/>
+              <w:pStyle w:val="EngHangEnd"/>
             </w:pPr>
             <w:r>
               <w:t>The shadow of Your wings.</w:t>
@@ -2189,7 +2635,6 @@
               <w:ind w:left="196" w:hanging="196"/>
             </w:pPr>
             <w:r>
-              <w:lastRenderedPageBreak/>
               <w:t>Hear us and keep us.</w:t>
             </w:r>
           </w:p>
@@ -2198,11 +2643,7 @@
               <w:ind w:left="196" w:hanging="196"/>
             </w:pPr>
             <w:r>
-              <w:t xml:space="preserve">Bless us and have compassion </w:t>
-            </w:r>
-            <w:r>
-              <w:lastRenderedPageBreak/>
-              <w:t>upon us.</w:t>
+              <w:t>Bless us and have compassion upon us.</w:t>
             </w:r>
           </w:p>
           <w:p>
@@ -2237,11 +2678,34 @@
           </w:tcPr>
           <w:p>
             <w:pPr>
-              <w:pStyle w:val="Coptic"/>
-            </w:pPr>
-            <w:r>
-              <w:lastRenderedPageBreak/>
-              <w:t>Ⲧⲉⲛⲧⲱⲃϩ ⲛ̀ⲧⲉⲕⲙⲉⲧⲉ̀ⲡⲓⲕⲏⲥ: ⲱ̀ ⲡ̀ϣⲏⲣⲓ ⲙ̀ⲙⲟⲛⲟⲅⲉⲛⲏⲥ: ϫⲉ ⲁ̀ⲛⲟⲛ ⲉⲛⲟⲓ ⲛ̀ⲁⲥⲑⲉⲛⲏⲥ: ⲙⲁⲧⲁⲛϧⲟⲛ ⲉⲑⲃⲉ ⲡⲉⲕⲛⲁⲓ.</w:t>
+              <w:pStyle w:val="CopticVersemulti-line"/>
+            </w:pPr>
+            <w:r>
+              <w:t>Ⲧⲉⲛⲧⲱⲃϩ ⲛ̀ⲧⲉⲕⲙⲉⲧⲉ̀ⲡⲓⲕⲏⲥ:</w:t>
+            </w:r>
+          </w:p>
+          <w:p>
+            <w:pPr>
+              <w:pStyle w:val="CopticVersemulti-line"/>
+            </w:pPr>
+            <w:r>
+              <w:t>ⲱ̀ ⲡ̀ϣⲏⲣⲓ ⲙ̀ⲙⲟⲛⲟⲅⲉⲛⲏⲥ:</w:t>
+            </w:r>
+          </w:p>
+          <w:p>
+            <w:pPr>
+              <w:pStyle w:val="CopticVersemulti-line"/>
+            </w:pPr>
+            <w:r>
+              <w:t>ϫⲉ ⲁ̀ⲛⲟⲛ ⲉⲛⲟⲓ ⲛ̀ⲁⲥⲑⲉⲛⲏⲥ:</w:t>
+            </w:r>
+          </w:p>
+          <w:p>
+            <w:pPr>
+              <w:pStyle w:val="CopticHangingVerse"/>
+            </w:pPr>
+            <w:r>
+              <w:t>ⲙⲁⲧⲁⲛϧⲟⲛ ⲉⲑⲃⲉ ⲡⲉⲕⲛⲁⲓ.</w:t>
             </w:r>
           </w:p>
         </w:tc>
@@ -2276,7 +2740,7 @@
           </w:tcPr>
           <w:p>
             <w:pPr>
-              <w:ind w:left="196" w:hanging="196"/>
+              <w:pStyle w:val="EngHang"/>
             </w:pPr>
             <w:r>
               <w:t>We entreat of Your kindness,</w:t>
@@ -2284,7 +2748,7 @@
           </w:p>
           <w:p>
             <w:pPr>
-              <w:ind w:left="196" w:hanging="196"/>
+              <w:pStyle w:val="EngHang"/>
             </w:pPr>
             <w:r>
               <w:t>O Only-Begotten Son,</w:t>
@@ -2292,7 +2756,7 @@
           </w:p>
           <w:p>
             <w:pPr>
-              <w:ind w:left="196" w:hanging="196"/>
+              <w:pStyle w:val="EngHang"/>
             </w:pPr>
             <w:r>
               <w:t>For we are weak,</w:t>
@@ -2300,7 +2764,7 @@
           </w:p>
           <w:p>
             <w:pPr>
-              <w:ind w:left="196" w:hanging="196"/>
+              <w:pStyle w:val="EngHangEnd"/>
             </w:pPr>
             <w:r>
               <w:t>Sustain us in Your mercy.</w:t>
@@ -2358,10 +2822,38 @@
           </w:tcPr>
           <w:p>
             <w:pPr>
-              <w:pStyle w:val="Coptic"/>
-            </w:pPr>
-            <w:r>
-              <w:t>Ⲩⲓⲟⲥ Ⲑⲉⲟⲥ Ⲓⲏ̄ⲥ̄ Ⲡⲭ̄ⲥ̄: ⲁ̀ⲣⲓⲟⲩⲛⲁⲓ ⲛⲉⲙ ⲡⲉⲕⲗⲁⲟⲥ: ⲛⲉⲙ ⲧⲁⲙⲉⲧⲉ̀ⲗⲁϫⲓⲥⲧⲟⲥ: ϫⲉ ⲁ̀ⲛⲟⲕ ⲟⲩϩⲏⲕⲓ ⲟⲩⲟϩ ⲟⲩϫⲱⲃ.</w:t>
+              <w:pStyle w:val="CopticVersemulti-line"/>
+            </w:pPr>
+            <w:r>
+              <w:t>Ⲩⲓⲟⲥ Ⲑⲉⲟⲥ Ⲓⲏ̄ⲥ̄ Ⲡⲭ̄ⲥ̄:</w:t>
+            </w:r>
+          </w:p>
+          <w:p>
+            <w:pPr>
+              <w:pStyle w:val="CopticVersemulti-line"/>
+            </w:pPr>
+            <w:r>
+              <w:t>ⲁ̀ⲣⲓⲟⲩⲛⲁⲓ ⲛⲉⲙ ⲡⲉⲕⲗⲁⲟⲥ:</w:t>
+            </w:r>
+          </w:p>
+          <w:p>
+            <w:pPr>
+              <w:pStyle w:val="CopticVersemulti-line"/>
+            </w:pPr>
+            <w:r>
+              <w:t>ⲛⲉⲙ ⲧⲁⲙⲉⲧⲉ̀ⲗⲁϫⲓⲥⲧⲟⲥ:</w:t>
+            </w:r>
+          </w:p>
+          <w:p>
+            <w:pPr>
+              <w:pStyle w:val="CopticHangingVerse"/>
+            </w:pPr>
+            <w:r>
+              <w:t xml:space="preserve">ϫⲉ ⲁ̀ⲛⲟⲕ ⲟⲩϩⲏⲕⲓ ⲟⲩⲟϩ </w:t>
+            </w:r>
+            <w:r>
+              <w:lastRenderedPageBreak/>
+              <w:t>ⲟⲩϫⲱⲃ.</w:t>
             </w:r>
           </w:p>
         </w:tc>
@@ -2371,6 +2863,7 @@
           </w:tcPr>
           <w:p>
             <w:r>
+              <w:lastRenderedPageBreak/>
               <w:t>O Son of God, Jesus Christ,</w:t>
             </w:r>
           </w:p>
@@ -2396,7 +2889,7 @@
           </w:tcPr>
           <w:p>
             <w:pPr>
-              <w:ind w:left="196" w:hanging="196"/>
+              <w:pStyle w:val="EngHang"/>
             </w:pPr>
             <w:r>
               <w:t>O Son of God,</w:t>
@@ -2404,7 +2897,7 @@
           </w:p>
           <w:p>
             <w:pPr>
-              <w:ind w:left="196" w:hanging="196"/>
+              <w:pStyle w:val="EngHang"/>
             </w:pPr>
             <w:r>
               <w:t>Jesus Christ have mercy on</w:t>
@@ -2412,7 +2905,7 @@
           </w:p>
           <w:p>
             <w:pPr>
-              <w:ind w:left="196" w:hanging="196"/>
+              <w:pStyle w:val="EngHang"/>
             </w:pPr>
             <w:r>
               <w:t>Your people, and my weakness,</w:t>
@@ -2420,7 +2913,7 @@
           </w:p>
           <w:p>
             <w:pPr>
-              <w:ind w:left="196" w:hanging="196"/>
+              <w:pStyle w:val="EngHangEnd"/>
             </w:pPr>
             <w:r>
               <w:t>For I am poor and needy.</w:t>
@@ -2474,10 +2967,35 @@
           </w:tcPr>
           <w:p>
             <w:pPr>
-              <w:pStyle w:val="Coptic"/>
-            </w:pPr>
-            <w:r>
-              <w:t>Ⲫϯ ⲛⲁϩⲙⲉⲛ ϧⲉⲛ ⲡⲉⲕⲣⲁⲛ: ⲥⲱⲧⲉⲙ ⲉ̀ⲣⲟⲛ ⲟⲩⲟϩ ⲛⲁⲓ ⲛⲁⲛ: ϧⲉⲛ ⲡⲉⲕⲟⲩⲱϣ ⲙⲁⲛⲟⲙϯ ⲛⲁⲛ: ⲛⲏⲉ̀ⲧⲁⲩⲉⲛⲕⲟⲧ ⲁ̀ⲣⲓⲡⲟⲩⲙⲉⲩⲓ̀.</w:t>
+              <w:pStyle w:val="CopticVersemulti-line"/>
+            </w:pPr>
+            <w:r>
+              <w:lastRenderedPageBreak/>
+              <w:t>Ⲫϯ ⲛⲁϩⲙⲉⲛ ϧⲉⲛ ⲡⲉⲕⲣⲁⲛ:</w:t>
+            </w:r>
+          </w:p>
+          <w:p>
+            <w:pPr>
+              <w:pStyle w:val="CopticVersemulti-line"/>
+            </w:pPr>
+            <w:r>
+              <w:t>ⲥⲱⲧⲉⲙ ⲉ̀ⲣⲟⲛ ⲟⲩⲟϩ ⲛⲁⲓ ⲛⲁⲛ:</w:t>
+            </w:r>
+          </w:p>
+          <w:p>
+            <w:pPr>
+              <w:pStyle w:val="CopticVersemulti-line"/>
+            </w:pPr>
+            <w:r>
+              <w:t>ϧⲉⲛ ⲡⲉⲕⲟⲩⲱϣ ⲙⲁⲛⲟⲙϯ ⲛⲁⲛ:</w:t>
+            </w:r>
+          </w:p>
+          <w:p>
+            <w:pPr>
+              <w:pStyle w:val="CopticHangingVerse"/>
+            </w:pPr>
+            <w:r>
+              <w:t>ⲛⲏⲉ̀ⲧⲁⲩⲉⲛⲕⲟⲧ ⲁ̀ⲣⲓⲡⲟⲩⲙⲉⲩⲓ̀.</w:t>
             </w:r>
           </w:p>
         </w:tc>
@@ -2512,7 +3030,7 @@
           </w:tcPr>
           <w:p>
             <w:pPr>
-              <w:ind w:left="196" w:hanging="196"/>
+              <w:pStyle w:val="EngHang"/>
             </w:pPr>
             <w:r>
               <w:t>Deliver us, O Lord, by Your Name.</w:t>
@@ -2520,7 +3038,7 @@
           </w:p>
           <w:p>
             <w:pPr>
-              <w:ind w:left="196" w:hanging="196"/>
+              <w:pStyle w:val="EngHang"/>
             </w:pPr>
             <w:r>
               <w:t>Hear us and have mercy on us.</w:t>
@@ -2528,7 +3046,7 @@
           </w:p>
           <w:p>
             <w:pPr>
-              <w:ind w:left="196" w:hanging="196"/>
+              <w:pStyle w:val="EngHang"/>
             </w:pPr>
             <w:r>
               <w:t>Comfort us by Your will,</w:t>
@@ -2536,7 +3054,7 @@
           </w:p>
           <w:p>
             <w:pPr>
-              <w:ind w:left="196" w:hanging="196"/>
+              <w:pStyle w:val="EngHangEnd"/>
             </w:pPr>
             <w:r>
               <w:t>And remember those who have slept.</w:t>
@@ -2599,10 +3117,34 @@
           </w:tcPr>
           <w:p>
             <w:pPr>
-              <w:pStyle w:val="Coptic"/>
-            </w:pPr>
-            <w:r>
-              <w:t>Ⲭⲱ ⲛⲏⲓ ⲉ̀ⲃⲟⲗ ϫⲉ ⲁ̀ⲛⲟⲕ ⲟⲩⲣⲉϥⲉⲣⲛⲟⲃⲓ: ⲙⲁⲥ̀ⲃⲱⲛⲏⲓ ⲉ̀ⲛⲉⲕⲙⲓⲧⲱⲟⲩⲓ̀: ϭⲓ ⲥ̀ⲙⲏ Ⲫϯ ⲉ̀ⲛⲁⲉⲣⲙⲱⲟⲩⲓ̀: ⲛⲏⲉⲧϣⲱⲛⲓ ⲙⲁⲧⲁⲗϭⲱⲟⲩ.</w:t>
+              <w:pStyle w:val="CopticVersemulti-line"/>
+            </w:pPr>
+            <w:r>
+              <w:t>Ⲭⲱ ⲛⲏⲓ ⲉ̀ⲃⲟⲗ ϫⲉ ⲁ̀ⲛⲟⲕ ⲟⲩⲣⲉϥⲉⲣⲛⲟⲃⲓ:</w:t>
+            </w:r>
+          </w:p>
+          <w:p>
+            <w:pPr>
+              <w:pStyle w:val="CopticVersemulti-line"/>
+            </w:pPr>
+            <w:r>
+              <w:t>ⲙⲁⲥ̀ⲃⲱⲛⲏⲓ ⲉ̀ⲛⲉⲕⲙⲓⲧⲱⲟⲩⲓ̀:</w:t>
+            </w:r>
+          </w:p>
+          <w:p>
+            <w:pPr>
+              <w:pStyle w:val="CopticVersemulti-line"/>
+            </w:pPr>
+            <w:r>
+              <w:t>ϭⲓ ⲥ̀ⲙⲏ Ⲫϯ ⲉ̀ⲛⲁⲉⲣⲙⲱⲟⲩⲓ̀:</w:t>
+            </w:r>
+          </w:p>
+          <w:p>
+            <w:pPr>
+              <w:pStyle w:val="CopticHangingVerse"/>
+            </w:pPr>
+            <w:r>
+              <w:t>ⲛⲏⲉⲧϣⲱⲛⲓ ⲙⲁⲧⲁⲗϭⲱⲟⲩ.</w:t>
             </w:r>
           </w:p>
         </w:tc>
@@ -2622,10 +3164,7 @@
           </w:tcPr>
           <w:p>
             <w:pPr>
-              <w:tabs>
-                <w:tab w:val="left" w:pos="2040"/>
-              </w:tabs>
-              <w:ind w:left="196" w:hanging="196"/>
+              <w:pStyle w:val="EngHang"/>
             </w:pPr>
             <w:r>
               <w:t>Forgive me, a sinner,</w:t>
@@ -2633,10 +3172,7 @@
           </w:p>
           <w:p>
             <w:pPr>
-              <w:tabs>
-                <w:tab w:val="left" w:pos="2040"/>
-              </w:tabs>
-              <w:ind w:left="196" w:hanging="196"/>
+              <w:pStyle w:val="EngHang"/>
             </w:pPr>
             <w:r>
               <w:t>And teach my Your ways.</w:t>
@@ -2644,10 +3180,7 @@
           </w:p>
           <w:p>
             <w:pPr>
-              <w:tabs>
-                <w:tab w:val="left" w:pos="2040"/>
-              </w:tabs>
-              <w:ind w:left="196" w:hanging="196"/>
+              <w:pStyle w:val="EngHang"/>
             </w:pPr>
             <w:r>
               <w:t>Attend, O Lord, to my tears,</w:t>
@@ -2655,10 +3188,7 @@
           </w:p>
           <w:p>
             <w:pPr>
-              <w:tabs>
-                <w:tab w:val="left" w:pos="2040"/>
-              </w:tabs>
-              <w:ind w:left="196" w:hanging="196"/>
+              <w:pStyle w:val="EngHangEnd"/>
             </w:pPr>
             <w:r>
               <w:t>And grant healing to the sick.</w:t>
@@ -2716,10 +3246,34 @@
           </w:tcPr>
           <w:p>
             <w:pPr>
-              <w:pStyle w:val="Coptic"/>
-            </w:pPr>
-            <w:r>
-              <w:t>Ⲯⲱⲧⲏⲣ ⲛ̀ϯⲟⲓⲕⲟⲩⲙⲉⲛⲏ: Ⲓⲏ̄ⲥ̄ ⲡ̀ⲟⲩⲣⲟ ⲛ̀ⲧⲉ ϯϩⲓⲣⲏⲛⲏ: ϯⲛⲁⲥ̀ⲙⲟⲩ ⲉ̀ⲣⲟⲕ ⲙ̀ⲙⲏⲛⲓ: ⲙ̀ⲙⲏⲛⲓ ϯⲛⲁⲥ̀ⲙⲟⲩ ⲉ̀ⲡⲉⲕⲣⲁⲛ ⲉ̄ⲑ̄ⲩ̄.</w:t>
+              <w:pStyle w:val="CopticVersemulti-line"/>
+            </w:pPr>
+            <w:r>
+              <w:t>Ⲯⲱⲧⲏⲣ ⲛ̀ϯⲟⲓⲕⲟⲩⲙⲉⲛⲏ:</w:t>
+            </w:r>
+          </w:p>
+          <w:p>
+            <w:pPr>
+              <w:pStyle w:val="CopticVersemulti-line"/>
+            </w:pPr>
+            <w:r>
+              <w:t>Ⲓⲏ̄ⲥ̄ ⲡ̀ⲟⲩⲣⲟ ⲛ̀ⲧⲉ ϯϩⲓⲣⲏⲛⲏ:</w:t>
+            </w:r>
+          </w:p>
+          <w:p>
+            <w:pPr>
+              <w:pStyle w:val="CopticVersemulti-line"/>
+            </w:pPr>
+            <w:r>
+              <w:t>ϯⲛⲁⲥ̀ⲙⲟⲩ ⲉ̀ⲣⲟⲕ ⲙ̀ⲙⲏⲛⲓ:</w:t>
+            </w:r>
+          </w:p>
+          <w:p>
+            <w:pPr>
+              <w:pStyle w:val="CopticHangingVerse"/>
+            </w:pPr>
+            <w:r>
+              <w:t>ⲙ̀ⲙⲏⲛⲓ ϯⲛⲁⲥ̀ⲙⲟⲩ ⲉ̀ⲡⲉⲕⲣⲁⲛ ⲉ̄ⲑ̄ⲩ̄.</w:t>
             </w:r>
           </w:p>
         </w:tc>
@@ -2744,30 +3298,25 @@
           </w:p>
           <w:p>
             <w:r>
-              <w:t xml:space="preserve">And at all times praise Your holy </w:t>
-            </w:r>
-            <w:r>
-              <w:lastRenderedPageBreak/>
-              <w:t>name.</w:t>
-            </w:r>
-          </w:p>
-        </w:tc>
-        <w:tc>
-          <w:tcPr>
-            <w:tcW w:w="1255" w:type="pct"/>
-          </w:tcPr>
-          <w:p>
-            <w:pPr>
-              <w:ind w:left="196" w:hanging="196"/>
-            </w:pPr>
-            <w:r>
-              <w:lastRenderedPageBreak/>
+              <w:t>And at all times praise Your holy name.</w:t>
+            </w:r>
+          </w:p>
+        </w:tc>
+        <w:tc>
+          <w:tcPr>
+            <w:tcW w:w="1255" w:type="pct"/>
+          </w:tcPr>
+          <w:p>
+            <w:pPr>
+              <w:pStyle w:val="EngHang"/>
+            </w:pPr>
+            <w:r>
               <w:t>O Saviour of the world,</w:t>
             </w:r>
           </w:p>
           <w:p>
             <w:pPr>
-              <w:ind w:left="196" w:hanging="196"/>
+              <w:pStyle w:val="EngHang"/>
             </w:pPr>
             <w:r>
               <w:t>Jesus ,the King of peace,</w:t>
@@ -2775,7 +3324,7 @@
           </w:p>
           <w:p>
             <w:pPr>
-              <w:ind w:left="196" w:hanging="196"/>
+              <w:pStyle w:val="EngHang"/>
             </w:pPr>
             <w:r>
               <w:t>I praise You at all times,</w:t>
@@ -2783,7 +3332,7 @@
           </w:p>
           <w:p>
             <w:pPr>
-              <w:ind w:left="196" w:hanging="196"/>
+              <w:pStyle w:val="EngHangEnd"/>
             </w:pPr>
             <w:r>
               <w:t>And praise Your Holy Name.</w:t>
@@ -2824,7 +3373,15 @@
               <w:ind w:left="196" w:hanging="196"/>
             </w:pPr>
             <w:r>
-              <w:t>And praise Thine Holy Name.</w:t>
+              <w:t xml:space="preserve">And praise </w:t>
+            </w:r>
+            <w:proofErr w:type="spellStart"/>
+            <w:r>
+              <w:t>Thine</w:t>
+            </w:r>
+            <w:proofErr w:type="spellEnd"/>
+            <w:r>
+              <w:t xml:space="preserve"> Holy Name.</w:t>
             </w:r>
           </w:p>
           <w:p>
@@ -2841,7 +3398,7 @@
           </w:tcPr>
           <w:p>
             <w:pPr>
-              <w:pStyle w:val="Coptic"/>
+              <w:pStyle w:val="CopticVersemulti-line"/>
               <w:rPr>
                 <w:rFonts w:eastAsia="Arial Unicode MS" w:cs="FreeSerifAvvaShenouda"/>
               </w:rPr>
@@ -2850,8 +3407,43 @@
               <w:rPr>
                 <w:rFonts w:eastAsia="Arial Unicode MS" w:cs="FreeSerifAvvaShenouda"/>
               </w:rPr>
-              <w:lastRenderedPageBreak/>
-              <w:t>Ⲱ ⲡ̀ⲟⲩⲣⲟ ⲛ̀ⲧⲉ ⲛⲓⲟⲩⲣⲱⲟⲩ: ⲱ̀ ⲡⲓⲛⲓϣϯ ⲙ̀ⲙⲁⲛⲉ̀ⲥⲱⲟⲩ: ⲱ̀ ⲡⲓⲣⲁⲛ ⲉⲑⲙⲉϩ ⲛ̀ⲱ̀ⲟⲩ: ⲛⲓⲟⲩⲣⲱⲟⲩ (ⲛⲁⲓⲣⲭⲏ) ⲛ̀ⲧⲉ ⲛ̀ⲕⲁϩⲓ ⲁ̀ⲣⲉϩ ⲉ̀ⲣⲱⲟⲩ.</w:t>
+              <w:t>Ⲱ ⲡ̀ⲟⲩⲣⲟ ⲛ̀ⲧⲉ ⲛⲓⲟⲩⲣⲱⲟⲩ:</w:t>
+            </w:r>
+          </w:p>
+          <w:p>
+            <w:pPr>
+              <w:pStyle w:val="CopticVersemulti-line"/>
+              <w:rPr>
+                <w:rFonts w:eastAsia="Arial Unicode MS" w:cs="FreeSerifAvvaShenouda"/>
+              </w:rPr>
+            </w:pPr>
+            <w:r>
+              <w:rPr>
+                <w:rFonts w:eastAsia="Arial Unicode MS" w:cs="FreeSerifAvvaShenouda"/>
+              </w:rPr>
+              <w:t>ⲱ̀ ⲡⲓⲛⲓϣϯ ⲙ̀ⲙⲁⲛⲉ̀ⲥⲱⲟⲩ:</w:t>
+            </w:r>
+          </w:p>
+          <w:p>
+            <w:pPr>
+              <w:pStyle w:val="CopticVersemulti-line"/>
+              <w:rPr>
+                <w:rFonts w:eastAsia="Arial Unicode MS" w:cs="FreeSerifAvvaShenouda"/>
+              </w:rPr>
+            </w:pPr>
+            <w:r>
+              <w:rPr>
+                <w:rFonts w:eastAsia="Arial Unicode MS" w:cs="FreeSerifAvvaShenouda"/>
+              </w:rPr>
+              <w:t>ⲱ̀ ⲡⲓⲣⲁⲛ ⲉⲑⲙⲉϩ ⲛ̀ⲱ̀ⲟⲩ:</w:t>
+            </w:r>
+          </w:p>
+          <w:p>
+            <w:pPr>
+              <w:pStyle w:val="CopticHangingVerse"/>
+            </w:pPr>
+            <w:r>
+              <w:t>ⲛⲓⲟⲩⲣⲱⲟⲩ (ⲛⲁⲓⲣⲭⲏ) ⲛ̀ⲧⲉ ⲛ̀ⲕⲁϩⲓ ⲁ̀ⲣⲉϩ ⲉ̀ⲣⲱⲟⲩ.</w:t>
             </w:r>
           </w:p>
         </w:tc>
@@ -2886,7 +3478,7 @@
           </w:tcPr>
           <w:p>
             <w:pPr>
-              <w:ind w:left="196" w:hanging="196"/>
+              <w:pStyle w:val="EngHang"/>
             </w:pPr>
             <w:r>
               <w:t>O King of all kings,</w:t>
@@ -2894,7 +3486,7 @@
           </w:p>
           <w:p>
             <w:pPr>
-              <w:ind w:left="196" w:hanging="196"/>
+              <w:pStyle w:val="EngHang"/>
             </w:pPr>
             <w:r>
               <w:t>O great Shepherd,</w:t>
@@ -2902,7 +3494,7 @@
           </w:p>
           <w:p>
             <w:pPr>
-              <w:ind w:left="196" w:hanging="196"/>
+              <w:pStyle w:val="EngHang"/>
             </w:pPr>
             <w:r>
               <w:t>O Name full of glory,</w:t>
@@ -2910,13 +3502,11 @@
           </w:p>
           <w:p>
             <w:pPr>
-              <w:ind w:left="196" w:hanging="196"/>
+              <w:pStyle w:val="EngHangEnd"/>
             </w:pPr>
             <w:r>
               <w:t>Keep the rulers (kings) of the earth.</w:t>
             </w:r>
-            <w:bookmarkStart w:id="0" w:name="_GoBack"/>
-            <w:bookmarkEnd w:id="0"/>
           </w:p>
         </w:tc>
         <w:tc>
@@ -2975,7 +3565,7 @@
 </file>
 
 <file path=word/endnotes.xml><?xml version="1.0" encoding="utf-8"?>
-<w:endnotes xmlns:wpc="http://schemas.microsoft.com/office/word/2010/wordprocessingCanvas" xmlns:mc="http://schemas.openxmlformats.org/markup-compatibility/2006" xmlns:o="urn:schemas-microsoft-com:office:office" xmlns:r="http://schemas.openxmlformats.org/officeDocument/2006/relationships" xmlns:m="http://schemas.openxmlformats.org/officeDocument/2006/math" xmlns:v="urn:schemas-microsoft-com:vml" xmlns:wp14="http://schemas.microsoft.com/office/word/2010/wordprocessingDrawing" xmlns:wp="http://schemas.openxmlformats.org/drawingml/2006/wordprocessingDrawing" xmlns:w10="urn:schemas-microsoft-com:office:word" xmlns:w="http://schemas.openxmlformats.org/wordprocessingml/2006/main" xmlns:w14="http://schemas.microsoft.com/office/word/2010/wordml" xmlns:wpg="http://schemas.microsoft.com/office/word/2010/wordprocessingGroup" xmlns:wpi="http://schemas.microsoft.com/office/word/2010/wordprocessingInk" xmlns:wne="http://schemas.microsoft.com/office/word/2006/wordml" xmlns:wps="http://schemas.microsoft.com/office/word/2010/wordprocessingShape" mc:Ignorable="w14 wp14">
+<w:endnotes xmlns:ve="http://schemas.openxmlformats.org/markup-compatibility/2006" xmlns:o="urn:schemas-microsoft-com:office:office" xmlns:r="http://schemas.openxmlformats.org/officeDocument/2006/relationships" xmlns:m="http://schemas.openxmlformats.org/officeDocument/2006/math" xmlns:v="urn:schemas-microsoft-com:vml" xmlns:wp="http://schemas.openxmlformats.org/drawingml/2006/wordprocessingDrawing" xmlns:w10="urn:schemas-microsoft-com:office:word" xmlns:w="http://schemas.openxmlformats.org/wordprocessingml/2006/main" xmlns:wne="http://schemas.microsoft.com/office/word/2006/wordml">
   <w:endnote w:type="separator" w:id="-1">
     <w:p>
       <w:pPr>
@@ -3000,7 +3590,7 @@
 </file>
 
 <file path=word/footnotes.xml><?xml version="1.0" encoding="utf-8"?>
-<w:footnotes xmlns:wpc="http://schemas.microsoft.com/office/word/2010/wordprocessingCanvas" xmlns:mc="http://schemas.openxmlformats.org/markup-compatibility/2006" xmlns:o="urn:schemas-microsoft-com:office:office" xmlns:r="http://schemas.openxmlformats.org/officeDocument/2006/relationships" xmlns:m="http://schemas.openxmlformats.org/officeDocument/2006/math" xmlns:v="urn:schemas-microsoft-com:vml" xmlns:wp14="http://schemas.microsoft.com/office/word/2010/wordprocessingDrawing" xmlns:wp="http://schemas.openxmlformats.org/drawingml/2006/wordprocessingDrawing" xmlns:w10="urn:schemas-microsoft-com:office:word" xmlns:w="http://schemas.openxmlformats.org/wordprocessingml/2006/main" xmlns:w14="http://schemas.microsoft.com/office/word/2010/wordml" xmlns:wpg="http://schemas.microsoft.com/office/word/2010/wordprocessingGroup" xmlns:wpi="http://schemas.microsoft.com/office/word/2010/wordprocessingInk" xmlns:wne="http://schemas.microsoft.com/office/word/2006/wordml" xmlns:wps="http://schemas.microsoft.com/office/word/2010/wordprocessingShape" mc:Ignorable="w14 wp14">
+<w:footnotes xmlns:ve="http://schemas.openxmlformats.org/markup-compatibility/2006" xmlns:o="urn:schemas-microsoft-com:office:office" xmlns:r="http://schemas.openxmlformats.org/officeDocument/2006/relationships" xmlns:m="http://schemas.openxmlformats.org/officeDocument/2006/math" xmlns:v="urn:schemas-microsoft-com:vml" xmlns:wp="http://schemas.openxmlformats.org/drawingml/2006/wordprocessingDrawing" xmlns:w10="urn:schemas-microsoft-com:office:word" xmlns:w="http://schemas.openxmlformats.org/wordprocessingml/2006/main" xmlns:wne="http://schemas.microsoft.com/office/word/2006/wordml">
   <w:footnote w:type="separator" w:id="-1">
     <w:p>
       <w:pPr>
@@ -3025,7 +3615,7 @@
 </file>
 
 <file path=word/styles.xml><?xml version="1.0" encoding="utf-8"?>
-<w:styles xmlns:mc="http://schemas.openxmlformats.org/markup-compatibility/2006" xmlns:r="http://schemas.openxmlformats.org/officeDocument/2006/relationships" xmlns:w="http://schemas.openxmlformats.org/wordprocessingml/2006/main" xmlns:w14="http://schemas.microsoft.com/office/word/2010/wordml" mc:Ignorable="w14">
+<w:styles xmlns:r="http://schemas.openxmlformats.org/officeDocument/2006/relationships" xmlns:w="http://schemas.openxmlformats.org/wordprocessingml/2006/main">
   <w:docDefaults>
     <w:rPrDefault>
       <w:rPr>
@@ -3226,6 +3816,7 @@
     <w:uiPriority w:val="99"/>
     <w:semiHidden/>
     <w:unhideWhenUsed/>
+    <w:qFormat/>
     <w:tblPr>
       <w:tblInd w:w="0" w:type="dxa"/>
       <w:tblCellMar>
@@ -3266,6 +3857,7 @@
       <w:spacing w:after="0" w:line="240" w:lineRule="auto"/>
     </w:pPr>
     <w:tblPr>
+      <w:tblInd w:w="0" w:type="dxa"/>
       <w:tblBorders>
         <w:top w:val="single" w:sz="4" w:space="0" w:color="auto"/>
         <w:left w:val="single" w:sz="4" w:space="0" w:color="auto"/>
@@ -3274,6 +3866,12 @@
         <w:insideH w:val="single" w:sz="4" w:space="0" w:color="auto"/>
         <w:insideV w:val="single" w:sz="4" w:space="0" w:color="auto"/>
       </w:tblBorders>
+      <w:tblCellMar>
+        <w:top w:w="0" w:type="dxa"/>
+        <w:left w:w="108" w:type="dxa"/>
+        <w:bottom w:w="0" w:type="dxa"/>
+        <w:right w:w="108" w:type="dxa"/>
+      </w:tblCellMar>
     </w:tblPr>
   </w:style>
   <w:style w:type="paragraph" w:customStyle="1" w:styleId="Coptic">
@@ -3434,6 +4032,108 @@
     <w:rPr>
       <w:vertAlign w:val="superscript"/>
     </w:rPr>
+  </w:style>
+  <w:style w:type="paragraph" w:customStyle="1" w:styleId="CopticVersemulti-line">
+    <w:name w:val="Coptic Verse multi-line"/>
+    <w:basedOn w:val="Normal"/>
+    <w:link w:val="CopticVersemulti-lineChar"/>
+    <w:qFormat/>
+    <w:rsid w:val="000840CC"/>
+    <w:pPr>
+      <w:spacing w:after="0" w:line="360" w:lineRule="exact"/>
+      <w:ind w:left="432" w:hanging="432"/>
+      <w:jc w:val="left"/>
+    </w:pPr>
+    <w:rPr>
+      <w:rFonts w:ascii="FreeSerifAvvaShenouda" w:hAnsi="FreeSerifAvvaShenouda" w:cs="Calibri"/>
+      <w:noProof/>
+      <w:sz w:val="24"/>
+    </w:rPr>
+  </w:style>
+  <w:style w:type="character" w:customStyle="1" w:styleId="CopticVersemulti-lineChar">
+    <w:name w:val="Coptic Verse multi-line Char"/>
+    <w:basedOn w:val="DefaultParagraphFont"/>
+    <w:link w:val="CopticVersemulti-line"/>
+    <w:rsid w:val="000840CC"/>
+    <w:rPr>
+      <w:rFonts w:ascii="FreeSerifAvvaShenouda" w:hAnsi="FreeSerifAvvaShenouda" w:cs="Calibri"/>
+      <w:noProof/>
+      <w:sz w:val="24"/>
+    </w:rPr>
+  </w:style>
+  <w:style w:type="paragraph" w:customStyle="1" w:styleId="CopticHangingVerse">
+    <w:name w:val="Coptic Hanging Verse"/>
+    <w:basedOn w:val="Normal"/>
+    <w:link w:val="CopticHangingVerseChar"/>
+    <w:qFormat/>
+    <w:rsid w:val="000840CC"/>
+    <w:pPr>
+      <w:spacing w:after="240" w:line="360" w:lineRule="exact"/>
+      <w:ind w:left="432" w:hanging="432"/>
+    </w:pPr>
+    <w:rPr>
+      <w:rFonts w:ascii="FreeSerifAvvaShenouda" w:hAnsi="FreeSerifAvvaShenouda" w:cs="Calibri"/>
+      <w:noProof/>
+      <w:sz w:val="24"/>
+    </w:rPr>
+  </w:style>
+  <w:style w:type="character" w:customStyle="1" w:styleId="CopticHangingVerseChar">
+    <w:name w:val="Coptic Hanging Verse Char"/>
+    <w:basedOn w:val="DefaultParagraphFont"/>
+    <w:link w:val="CopticHangingVerse"/>
+    <w:rsid w:val="000840CC"/>
+    <w:rPr>
+      <w:rFonts w:ascii="FreeSerifAvvaShenouda" w:hAnsi="FreeSerifAvvaShenouda" w:cs="Calibri"/>
+      <w:noProof/>
+      <w:sz w:val="24"/>
+    </w:rPr>
+  </w:style>
+  <w:style w:type="paragraph" w:customStyle="1" w:styleId="EngHangEnd">
+    <w:name w:val="EngHangEnd"/>
+    <w:basedOn w:val="Normal"/>
+    <w:link w:val="EngHangEndChar"/>
+    <w:qFormat/>
+    <w:rsid w:val="000840CC"/>
+    <w:pPr>
+      <w:spacing w:after="360" w:line="360" w:lineRule="exact"/>
+      <w:ind w:left="432" w:hanging="432"/>
+      <w:jc w:val="left"/>
+    </w:pPr>
+    <w:rPr>
+      <w:rFonts w:ascii="Garamond" w:eastAsia="Times New Roman" w:hAnsi="Garamond" w:cs="Times New Roman"/>
+      <w:color w:val="000000"/>
+      <w:sz w:val="24"/>
+      <w:szCs w:val="24"/>
+    </w:rPr>
+  </w:style>
+  <w:style w:type="character" w:customStyle="1" w:styleId="EngHangEndChar">
+    <w:name w:val="EngHangEnd Char"/>
+    <w:basedOn w:val="DefaultParagraphFont"/>
+    <w:link w:val="EngHangEnd"/>
+    <w:rsid w:val="000840CC"/>
+    <w:rPr>
+      <w:rFonts w:ascii="Garamond" w:eastAsia="Times New Roman" w:hAnsi="Garamond" w:cs="Times New Roman"/>
+      <w:color w:val="000000"/>
+      <w:sz w:val="24"/>
+      <w:szCs w:val="24"/>
+    </w:rPr>
+  </w:style>
+  <w:style w:type="paragraph" w:customStyle="1" w:styleId="EngHang">
+    <w:name w:val="EngHang"/>
+    <w:basedOn w:val="EngHangEnd"/>
+    <w:link w:val="EngHangChar"/>
+    <w:qFormat/>
+    <w:rsid w:val="000840CC"/>
+    <w:pPr>
+      <w:spacing w:after="0"/>
+      <w:contextualSpacing/>
+    </w:pPr>
+  </w:style>
+  <w:style w:type="character" w:customStyle="1" w:styleId="EngHangChar">
+    <w:name w:val="EngHang Char"/>
+    <w:basedOn w:val="EngHangEndChar"/>
+    <w:link w:val="EngHang"/>
+    <w:rsid w:val="000840CC"/>
   </w:style>
 </w:styles>
 </file>
@@ -3912,7 +4612,7 @@
 </file>
 
 <file path=customXml/itemProps1.xml><?xml version="1.0" encoding="utf-8"?>
-<ds:datastoreItem xmlns:ds="http://schemas.openxmlformats.org/officeDocument/2006/customXml" ds:itemID="{95D3E76B-E872-491C-AC25-D49759539936}">
+<ds:datastoreItem xmlns:ds="http://schemas.openxmlformats.org/officeDocument/2006/customXml" ds:itemID="{34D9928E-1534-4B33-A611-197AE1FD315B}">
   <ds:schemaRefs>
     <ds:schemaRef ds:uri="http://schemas.openxmlformats.org/officeDocument/2006/bibliography"/>
   </ds:schemaRefs>
